--- a/requisitos/OM_visao.docx
+++ b/requisitos/OM_visao.docx
@@ -15,14 +15,14 @@
       <w:r>
         <w:fldChar w:fldCharType="separate"/>
       </w:r>
-      <w:proofErr w:type="spellStart"/>
       <w:r>
         <w:t>OnMuseum</w:t>
       </w:r>
-      <w:proofErr w:type="spellEnd"/>
       <w:r>
         <w:fldChar w:fldCharType="end"/>
       </w:r>
+      <w:bookmarkStart w:id="0" w:name="_GoBack"/>
+      <w:bookmarkEnd w:id="0"/>
     </w:p>
     <w:p>
       <w:pPr>
@@ -45,22 +45,22 @@
           <w:lang w:val="pt-BR"/>
         </w:rPr>
       </w:pPr>
-      <w:bookmarkStart w:id="0" w:name="_Toc456598586"/>
-      <w:bookmarkStart w:id="1" w:name="_Toc456600917"/>
-      <w:bookmarkStart w:id="2" w:name="_Toc512930904"/>
-      <w:bookmarkStart w:id="3" w:name="_Toc20715754"/>
-      <w:bookmarkStart w:id="4" w:name="_Toc436203377"/>
-      <w:bookmarkStart w:id="5" w:name="_Toc452813577"/>
+      <w:bookmarkStart w:id="1" w:name="_Toc456598586"/>
+      <w:bookmarkStart w:id="2" w:name="_Toc456600917"/>
+      <w:bookmarkStart w:id="3" w:name="_Toc512930904"/>
+      <w:bookmarkStart w:id="4" w:name="_Toc20715754"/>
+      <w:bookmarkStart w:id="5" w:name="_Toc436203377"/>
+      <w:bookmarkStart w:id="6" w:name="_Toc452813577"/>
       <w:r>
         <w:rPr>
           <w:lang w:val="pt-BR"/>
         </w:rPr>
         <w:t>Introdu</w:t>
       </w:r>
-      <w:bookmarkEnd w:id="0"/>
       <w:bookmarkEnd w:id="1"/>
       <w:bookmarkEnd w:id="2"/>
       <w:bookmarkEnd w:id="3"/>
+      <w:bookmarkEnd w:id="4"/>
       <w:r>
         <w:rPr>
           <w:lang w:val="pt-BR"/>
@@ -107,8 +107,8 @@
         </w:rPr>
       </w:pPr>
     </w:p>
-    <w:bookmarkEnd w:id="4"/>
     <w:bookmarkEnd w:id="5"/>
+    <w:bookmarkEnd w:id="6"/>
     <w:p>
       <w:pPr>
         <w:pStyle w:val="Cabealho1"/>
@@ -130,20 +130,20 @@
           <w:lang w:val="pt-BR"/>
         </w:rPr>
       </w:pPr>
-      <w:bookmarkStart w:id="6" w:name="_Toc436203379"/>
-      <w:bookmarkStart w:id="7" w:name="_Toc452813579"/>
-      <w:bookmarkStart w:id="8" w:name="_Toc512930907"/>
-      <w:bookmarkStart w:id="9" w:name="_Toc20715756"/>
+      <w:bookmarkStart w:id="7" w:name="_Toc436203379"/>
+      <w:bookmarkStart w:id="8" w:name="_Toc452813579"/>
+      <w:bookmarkStart w:id="9" w:name="_Toc512930907"/>
+      <w:bookmarkStart w:id="10" w:name="_Toc20715756"/>
       <w:r>
         <w:rPr>
           <w:lang w:val="pt-BR"/>
         </w:rPr>
         <w:t>Levantamento de Problemas</w:t>
       </w:r>
-      <w:bookmarkEnd w:id="6"/>
       <w:bookmarkEnd w:id="7"/>
       <w:bookmarkEnd w:id="8"/>
       <w:bookmarkEnd w:id="9"/>
+      <w:bookmarkEnd w:id="10"/>
     </w:p>
     <w:p>
       <w:pPr>
@@ -377,24 +377,24 @@
           <w:lang w:val="pt-BR"/>
         </w:rPr>
       </w:pPr>
-      <w:bookmarkStart w:id="10" w:name="_Toc425054392"/>
-      <w:bookmarkStart w:id="11" w:name="_Toc422186485"/>
-      <w:bookmarkStart w:id="12" w:name="_Toc436203380"/>
-      <w:bookmarkStart w:id="13" w:name="_Toc452813580"/>
-      <w:bookmarkStart w:id="14" w:name="_Toc512930908"/>
-      <w:bookmarkStart w:id="15" w:name="_Toc20715757"/>
+      <w:bookmarkStart w:id="11" w:name="_Toc425054392"/>
+      <w:bookmarkStart w:id="12" w:name="_Toc422186485"/>
+      <w:bookmarkStart w:id="13" w:name="_Toc436203380"/>
+      <w:bookmarkStart w:id="14" w:name="_Toc452813580"/>
+      <w:bookmarkStart w:id="15" w:name="_Toc512930908"/>
+      <w:bookmarkStart w:id="16" w:name="_Toc20715757"/>
       <w:r>
         <w:rPr>
           <w:lang w:val="pt-BR"/>
         </w:rPr>
         <w:t>Levantamento do Posicionamento do Produto</w:t>
       </w:r>
-      <w:bookmarkEnd w:id="10"/>
       <w:bookmarkEnd w:id="11"/>
       <w:bookmarkEnd w:id="12"/>
       <w:bookmarkEnd w:id="13"/>
       <w:bookmarkEnd w:id="14"/>
       <w:bookmarkEnd w:id="15"/>
+      <w:bookmarkEnd w:id="16"/>
     </w:p>
     <w:p>
       <w:pPr>
@@ -755,7 +755,7 @@
           <w:lang w:val="pt-BR"/>
         </w:rPr>
       </w:pPr>
-      <w:bookmarkStart w:id="16" w:name="_Toc436203381"/>
+      <w:bookmarkStart w:id="17" w:name="_Toc436203381"/>
       <w:r>
         <w:rPr>
           <w:lang w:val="pt-BR"/>
@@ -988,14 +988,14 @@
           <w:lang w:val="pt-BR"/>
         </w:rPr>
       </w:pPr>
-      <w:bookmarkStart w:id="17" w:name="_Toc425054386"/>
-      <w:bookmarkStart w:id="18" w:name="_Toc342757864"/>
-      <w:bookmarkStart w:id="19" w:name="_Toc346297773"/>
-      <w:bookmarkStart w:id="20" w:name="_Toc422186479"/>
-      <w:bookmarkStart w:id="21" w:name="_Toc436203384"/>
-      <w:bookmarkStart w:id="22" w:name="_Toc452813585"/>
-      <w:bookmarkStart w:id="23" w:name="_Toc512930912"/>
-      <w:bookmarkStart w:id="24" w:name="_Toc20715759"/>
+      <w:bookmarkStart w:id="18" w:name="_Toc425054386"/>
+      <w:bookmarkStart w:id="19" w:name="_Toc342757864"/>
+      <w:bookmarkStart w:id="20" w:name="_Toc346297773"/>
+      <w:bookmarkStart w:id="21" w:name="_Toc422186479"/>
+      <w:bookmarkStart w:id="22" w:name="_Toc436203384"/>
+      <w:bookmarkStart w:id="23" w:name="_Toc452813585"/>
+      <w:bookmarkStart w:id="24" w:name="_Toc512930912"/>
+      <w:bookmarkStart w:id="25" w:name="_Toc20715759"/>
       <w:r>
         <w:rPr>
           <w:lang w:val="pt-BR"/>
@@ -1003,7 +1003,6 @@
         <w:lastRenderedPageBreak/>
         <w:t>Ambiente do Usuário</w:t>
       </w:r>
-      <w:bookmarkEnd w:id="17"/>
       <w:bookmarkEnd w:id="18"/>
       <w:bookmarkEnd w:id="19"/>
       <w:bookmarkEnd w:id="20"/>
@@ -1011,6 +1010,7 @@
       <w:bookmarkEnd w:id="22"/>
       <w:bookmarkEnd w:id="23"/>
       <w:bookmarkEnd w:id="24"/>
+      <w:bookmarkEnd w:id="25"/>
     </w:p>
     <w:p>
       <w:pPr>
@@ -1066,21 +1066,21 @@
           <w:lang w:val="pt-BR"/>
         </w:rPr>
       </w:pPr>
-      <w:bookmarkStart w:id="25" w:name="_Toc436203387"/>
-      <w:bookmarkStart w:id="26" w:name="_Toc452813590"/>
-      <w:bookmarkStart w:id="27" w:name="_Toc512930915"/>
-      <w:bookmarkStart w:id="28" w:name="_Toc20715760"/>
-      <w:bookmarkEnd w:id="16"/>
+      <w:bookmarkStart w:id="26" w:name="_Toc436203387"/>
+      <w:bookmarkStart w:id="27" w:name="_Toc452813590"/>
+      <w:bookmarkStart w:id="28" w:name="_Toc512930915"/>
+      <w:bookmarkStart w:id="29" w:name="_Toc20715760"/>
+      <w:bookmarkEnd w:id="17"/>
       <w:r>
         <w:rPr>
           <w:lang w:val="pt-BR"/>
         </w:rPr>
         <w:t>Visão Geral do Produto</w:t>
       </w:r>
-      <w:bookmarkEnd w:id="25"/>
       <w:bookmarkEnd w:id="26"/>
       <w:bookmarkEnd w:id="27"/>
       <w:bookmarkEnd w:id="28"/>
+      <w:bookmarkEnd w:id="29"/>
     </w:p>
     <w:p>
       <w:pPr>
@@ -1089,18 +1089,18 @@
           <w:lang w:val="pt-BR"/>
         </w:rPr>
       </w:pPr>
-      <w:bookmarkStart w:id="29" w:name="_Toc452813588"/>
-      <w:bookmarkStart w:id="30" w:name="_Toc512930913"/>
-      <w:bookmarkStart w:id="31" w:name="_Toc20715763"/>
+      <w:bookmarkStart w:id="30" w:name="_Toc452813588"/>
+      <w:bookmarkStart w:id="31" w:name="_Toc512930913"/>
+      <w:bookmarkStart w:id="32" w:name="_Toc20715763"/>
       <w:r>
         <w:rPr>
           <w:lang w:val="pt-BR"/>
         </w:rPr>
         <w:t>Necessidades e Características</w:t>
       </w:r>
-      <w:bookmarkEnd w:id="29"/>
       <w:bookmarkEnd w:id="30"/>
       <w:bookmarkEnd w:id="31"/>
+      <w:bookmarkEnd w:id="32"/>
     </w:p>
     <w:p>
       <w:pPr>
@@ -1244,13 +1244,7 @@
               <w:rPr>
                 <w:lang w:val="pt-BR"/>
               </w:rPr>
-              <w:t>Cadastro de u</w:t>
-            </w:r>
-            <w:r>
-              <w:rPr>
-                <w:lang w:val="pt-BR"/>
-              </w:rPr>
-              <w:t>suário</w:t>
+              <w:t>Exibir obra</w:t>
             </w:r>
           </w:p>
         </w:tc>
@@ -1290,7 +1284,7 @@
               <w:rPr>
                 <w:lang w:val="pt-BR"/>
               </w:rPr>
-              <w:t>Cadastra informações do usuário</w:t>
+              <w:t>Exibe os dados recuperados da obra</w:t>
             </w:r>
           </w:p>
         </w:tc>
@@ -1508,13 +1502,7 @@
               <w:rPr>
                 <w:lang w:val="pt-BR"/>
               </w:rPr>
-              <w:t>Exibir o</w:t>
-            </w:r>
-            <w:r>
-              <w:rPr>
-                <w:lang w:val="pt-BR"/>
-              </w:rPr>
-              <w:t>bra</w:t>
+              <w:t>Cadastro de usuário</w:t>
             </w:r>
           </w:p>
         </w:tc>
@@ -1554,7 +1542,7 @@
               <w:rPr>
                 <w:lang w:val="pt-BR"/>
               </w:rPr>
-              <w:t>Exibe os dados recuperados da obra</w:t>
+              <w:t>Cadastra informações do usuário</w:t>
             </w:r>
           </w:p>
         </w:tc>
@@ -1608,7 +1596,7 @@
               <w:rPr>
                 <w:lang w:val="pt-BR"/>
               </w:rPr>
-              <w:t>bras</w:t>
+              <w:t>bra</w:t>
             </w:r>
           </w:p>
         </w:tc>
@@ -2159,20 +2147,20 @@
           <w:lang w:val="pt-BR"/>
         </w:rPr>
       </w:pPr>
-      <w:bookmarkStart w:id="32" w:name="_Toc436203408"/>
-      <w:bookmarkStart w:id="33" w:name="_Toc452813602"/>
-      <w:bookmarkStart w:id="34" w:name="_Toc512930919"/>
-      <w:bookmarkStart w:id="35" w:name="_Toc20715765"/>
+      <w:bookmarkStart w:id="33" w:name="_Toc436203408"/>
+      <w:bookmarkStart w:id="34" w:name="_Toc452813602"/>
+      <w:bookmarkStart w:id="35" w:name="_Toc512930919"/>
+      <w:bookmarkStart w:id="36" w:name="_Toc20715765"/>
       <w:r>
         <w:rPr>
           <w:lang w:val="pt-BR"/>
         </w:rPr>
         <w:t>Outros Requisitos do Produto</w:t>
       </w:r>
-      <w:bookmarkEnd w:id="32"/>
       <w:bookmarkEnd w:id="33"/>
       <w:bookmarkEnd w:id="34"/>
       <w:bookmarkEnd w:id="35"/>
+      <w:bookmarkEnd w:id="36"/>
     </w:p>
     <w:p>
       <w:pPr>
@@ -2496,15 +2484,7 @@
               <w:rPr>
                 <w:lang w:val="pt-BR"/>
               </w:rPr>
-              <w:t xml:space="preserve"> do A</w:t>
-            </w:r>
-            <w:bookmarkStart w:id="36" w:name="_GoBack"/>
-            <w:bookmarkEnd w:id="36"/>
-            <w:r>
-              <w:rPr>
-                <w:lang w:val="pt-BR"/>
-              </w:rPr>
-              <w:t>ndroid</w:t>
+              <w:t xml:space="preserve"> do Android</w:t>
             </w:r>
           </w:p>
         </w:tc>
@@ -2736,7 +2716,7 @@
               <w:noProof/>
               <w:lang w:val="pt-BR"/>
             </w:rPr>
-            <w:t>1</w:t>
+            <w:t>2</w:t>
           </w:r>
           <w:r>
             <w:rPr>
@@ -2848,7 +2828,7 @@
             <w:rPr>
               <w:lang w:val="pt-BR"/>
             </w:rPr>
-            <w:t>Versão 00.01</w:t>
+            <w:t>Versão 00.02</w:t>
           </w:r>
         </w:p>
       </w:tc>
@@ -2886,7 +2866,19 @@
             <w:rPr>
               <w:lang w:val="pt-BR"/>
             </w:rPr>
-            <w:t xml:space="preserve">  Data: 05/03/15</w:t>
+            <w:t xml:space="preserve">  Data: </w:t>
+          </w:r>
+          <w:r>
+            <w:rPr>
+              <w:lang w:val="pt-BR"/>
+            </w:rPr>
+            <w:t>21</w:t>
+          </w:r>
+          <w:r>
+            <w:rPr>
+              <w:lang w:val="pt-BR"/>
+            </w:rPr>
+            <w:t>/03/15</w:t>
           </w:r>
         </w:p>
       </w:tc>
@@ -5307,7 +5299,7 @@
 </file>
 
 <file path=customXml/itemProps1.xml><?xml version="1.0" encoding="utf-8"?>
-<ds:datastoreItem xmlns:ds="http://schemas.openxmlformats.org/officeDocument/2006/customXml" ds:itemID="{C49B7DAE-9091-4305-872A-3F4B99E9C95C}">
+<ds:datastoreItem xmlns:ds="http://schemas.openxmlformats.org/officeDocument/2006/customXml" ds:itemID="{FEE825DE-5C89-4993-BF4B-AF112098542D}">
   <ds:schemaRefs>
     <ds:schemaRef ds:uri="http://schemas.openxmlformats.org/officeDocument/2006/bibliography"/>
   </ds:schemaRefs>

--- a/requisitos/OM_visao.docx
+++ b/requisitos/OM_visao.docx
@@ -6,23 +6,11 @@
       <w:pPr>
         <w:pStyle w:val="Ttulo"/>
       </w:pPr>
-      <w:r>
-        <w:fldChar w:fldCharType="begin"/>
-      </w:r>
-      <w:r>
-        <w:instrText xml:space="preserve"> SUBJECT  \* MERGEFORMAT </w:instrText>
-      </w:r>
-      <w:r>
-        <w:fldChar w:fldCharType="separate"/>
-      </w:r>
-      <w:r>
-        <w:t>OnMuseum</w:t>
-      </w:r>
-      <w:r>
-        <w:fldChar w:fldCharType="end"/>
-      </w:r>
-      <w:bookmarkStart w:id="0" w:name="_GoBack"/>
-      <w:bookmarkEnd w:id="0"/>
+      <w:fldSimple w:instr=" SUBJECT  \* MERGEFORMAT ">
+        <w:r>
+          <w:t>OnMuseum</w:t>
+        </w:r>
+      </w:fldSimple>
     </w:p>
     <w:p>
       <w:pPr>
@@ -40,27 +28,27 @@
     </w:p>
     <w:p>
       <w:pPr>
-        <w:pStyle w:val="Cabealho1"/>
+        <w:pStyle w:val="Ttulo1"/>
         <w:rPr>
           <w:lang w:val="pt-BR"/>
         </w:rPr>
       </w:pPr>
-      <w:bookmarkStart w:id="1" w:name="_Toc456598586"/>
-      <w:bookmarkStart w:id="2" w:name="_Toc456600917"/>
-      <w:bookmarkStart w:id="3" w:name="_Toc512930904"/>
-      <w:bookmarkStart w:id="4" w:name="_Toc20715754"/>
-      <w:bookmarkStart w:id="5" w:name="_Toc436203377"/>
-      <w:bookmarkStart w:id="6" w:name="_Toc452813577"/>
+      <w:bookmarkStart w:id="0" w:name="_Toc456598586"/>
+      <w:bookmarkStart w:id="1" w:name="_Toc456600917"/>
+      <w:bookmarkStart w:id="2" w:name="_Toc512930904"/>
+      <w:bookmarkStart w:id="3" w:name="_Toc20715754"/>
+      <w:bookmarkStart w:id="4" w:name="_Toc436203377"/>
+      <w:bookmarkStart w:id="5" w:name="_Toc452813577"/>
       <w:r>
         <w:rPr>
           <w:lang w:val="pt-BR"/>
         </w:rPr>
         <w:t>Introdu</w:t>
       </w:r>
+      <w:bookmarkEnd w:id="0"/>
       <w:bookmarkEnd w:id="1"/>
       <w:bookmarkEnd w:id="2"/>
       <w:bookmarkEnd w:id="3"/>
-      <w:bookmarkEnd w:id="4"/>
       <w:r>
         <w:rPr>
           <w:lang w:val="pt-BR"/>
@@ -71,6 +59,7 @@
     <w:p>
       <w:pPr>
         <w:ind w:left="720"/>
+        <w:jc w:val="both"/>
         <w:rPr>
           <w:lang w:val="pt-BR"/>
         </w:rPr>
@@ -107,11 +96,11 @@
         </w:rPr>
       </w:pPr>
     </w:p>
+    <w:bookmarkEnd w:id="4"/>
     <w:bookmarkEnd w:id="5"/>
-    <w:bookmarkEnd w:id="6"/>
     <w:p>
       <w:pPr>
-        <w:pStyle w:val="Cabealho1"/>
+        <w:pStyle w:val="Ttulo1"/>
         <w:rPr>
           <w:lang w:val="pt-BR"/>
         </w:rPr>
@@ -125,25 +114,25 @@
     </w:p>
     <w:p>
       <w:pPr>
-        <w:pStyle w:val="Cabealho2"/>
+        <w:pStyle w:val="Ttulo2"/>
         <w:rPr>
           <w:lang w:val="pt-BR"/>
         </w:rPr>
       </w:pPr>
-      <w:bookmarkStart w:id="7" w:name="_Toc436203379"/>
-      <w:bookmarkStart w:id="8" w:name="_Toc452813579"/>
-      <w:bookmarkStart w:id="9" w:name="_Toc512930907"/>
-      <w:bookmarkStart w:id="10" w:name="_Toc20715756"/>
+      <w:bookmarkStart w:id="6" w:name="_Toc436203379"/>
+      <w:bookmarkStart w:id="7" w:name="_Toc452813579"/>
+      <w:bookmarkStart w:id="8" w:name="_Toc512930907"/>
+      <w:bookmarkStart w:id="9" w:name="_Toc20715756"/>
       <w:r>
         <w:rPr>
           <w:lang w:val="pt-BR"/>
         </w:rPr>
         <w:t>Levantamento de Problemas</w:t>
       </w:r>
+      <w:bookmarkEnd w:id="6"/>
       <w:bookmarkEnd w:id="7"/>
       <w:bookmarkEnd w:id="8"/>
       <w:bookmarkEnd w:id="9"/>
-      <w:bookmarkEnd w:id="10"/>
     </w:p>
     <w:p>
       <w:pPr>
@@ -161,7 +150,7 @@
       </w:tblPr>
       <w:tblGrid>
         <w:gridCol w:w="2970"/>
-        <w:gridCol w:w="5220"/>
+        <w:gridCol w:w="5666"/>
       </w:tblGrid>
       <w:tr>
         <w:tc>
@@ -194,7 +183,7 @@
         </w:tc>
         <w:tc>
           <w:tcPr>
-            <w:tcW w:w="5220" w:type="dxa"/>
+            <w:tcW w:w="5666" w:type="dxa"/>
             <w:tcBorders>
               <w:top w:val="single" w:sz="12" w:space="0" w:color="auto"/>
               <w:bottom w:val="single" w:sz="6" w:space="0" w:color="auto"/>
@@ -248,7 +237,7 @@
         </w:tc>
         <w:tc>
           <w:tcPr>
-            <w:tcW w:w="5220" w:type="dxa"/>
+            <w:tcW w:w="5666" w:type="dxa"/>
             <w:tcBorders>
               <w:top w:val="single" w:sz="6" w:space="0" w:color="auto"/>
               <w:bottom w:val="single" w:sz="6" w:space="0" w:color="auto"/>
@@ -296,7 +285,7 @@
         </w:tc>
         <w:tc>
           <w:tcPr>
-            <w:tcW w:w="5220" w:type="dxa"/>
+            <w:tcW w:w="5666" w:type="dxa"/>
             <w:tcBorders>
               <w:top w:val="single" w:sz="6" w:space="0" w:color="auto"/>
               <w:bottom w:val="single" w:sz="6" w:space="0" w:color="auto"/>
@@ -343,7 +332,7 @@
         </w:tc>
         <w:tc>
           <w:tcPr>
-            <w:tcW w:w="5220" w:type="dxa"/>
+            <w:tcW w:w="5666" w:type="dxa"/>
             <w:tcBorders>
               <w:top w:val="single" w:sz="6" w:space="0" w:color="auto"/>
               <w:bottom w:val="single" w:sz="6" w:space="0" w:color="auto"/>
@@ -372,29 +361,29 @@
     </w:tbl>
     <w:p>
       <w:pPr>
-        <w:pStyle w:val="Cabealho2"/>
+        <w:pStyle w:val="Ttulo2"/>
         <w:rPr>
           <w:lang w:val="pt-BR"/>
         </w:rPr>
       </w:pPr>
-      <w:bookmarkStart w:id="11" w:name="_Toc425054392"/>
-      <w:bookmarkStart w:id="12" w:name="_Toc422186485"/>
-      <w:bookmarkStart w:id="13" w:name="_Toc436203380"/>
-      <w:bookmarkStart w:id="14" w:name="_Toc452813580"/>
-      <w:bookmarkStart w:id="15" w:name="_Toc512930908"/>
-      <w:bookmarkStart w:id="16" w:name="_Toc20715757"/>
+      <w:bookmarkStart w:id="10" w:name="_Toc425054392"/>
+      <w:bookmarkStart w:id="11" w:name="_Toc422186485"/>
+      <w:bookmarkStart w:id="12" w:name="_Toc436203380"/>
+      <w:bookmarkStart w:id="13" w:name="_Toc452813580"/>
+      <w:bookmarkStart w:id="14" w:name="_Toc512930908"/>
+      <w:bookmarkStart w:id="15" w:name="_Toc20715757"/>
       <w:r>
         <w:rPr>
           <w:lang w:val="pt-BR"/>
         </w:rPr>
         <w:t>Levantamento do Posicionamento do Produto</w:t>
       </w:r>
+      <w:bookmarkEnd w:id="10"/>
       <w:bookmarkEnd w:id="11"/>
       <w:bookmarkEnd w:id="12"/>
       <w:bookmarkEnd w:id="13"/>
       <w:bookmarkEnd w:id="14"/>
       <w:bookmarkEnd w:id="15"/>
-      <w:bookmarkEnd w:id="16"/>
     </w:p>
     <w:p>
       <w:pPr>
@@ -410,7 +399,7 @@
       </w:tblPr>
       <w:tblGrid>
         <w:gridCol w:w="2790"/>
-        <w:gridCol w:w="5400"/>
+        <w:gridCol w:w="5846"/>
       </w:tblGrid>
       <w:tr>
         <w:tc>
@@ -443,7 +432,7 @@
         </w:tc>
         <w:tc>
           <w:tcPr>
-            <w:tcW w:w="5400" w:type="dxa"/>
+            <w:tcW w:w="5846" w:type="dxa"/>
             <w:tcBorders>
               <w:top w:val="single" w:sz="12" w:space="0" w:color="auto"/>
               <w:bottom w:val="single" w:sz="6" w:space="0" w:color="auto"/>
@@ -494,7 +483,7 @@
         </w:tc>
         <w:tc>
           <w:tcPr>
-            <w:tcW w:w="5400" w:type="dxa"/>
+            <w:tcW w:w="5846" w:type="dxa"/>
             <w:tcBorders>
               <w:top w:val="single" w:sz="6" w:space="0" w:color="auto"/>
               <w:bottom w:val="single" w:sz="6" w:space="0" w:color="auto"/>
@@ -545,7 +534,7 @@
         </w:tc>
         <w:tc>
           <w:tcPr>
-            <w:tcW w:w="5400" w:type="dxa"/>
+            <w:tcW w:w="5846" w:type="dxa"/>
             <w:tcBorders>
               <w:top w:val="single" w:sz="6" w:space="0" w:color="auto"/>
               <w:bottom w:val="single" w:sz="6" w:space="0" w:color="auto"/>
@@ -605,7 +594,7 @@
         </w:tc>
         <w:tc>
           <w:tcPr>
-            <w:tcW w:w="5400" w:type="dxa"/>
+            <w:tcW w:w="5846" w:type="dxa"/>
             <w:tcBorders>
               <w:top w:val="single" w:sz="6" w:space="0" w:color="auto"/>
               <w:bottom w:val="single" w:sz="6" w:space="0" w:color="auto"/>
@@ -659,7 +648,7 @@
         </w:tc>
         <w:tc>
           <w:tcPr>
-            <w:tcW w:w="5400" w:type="dxa"/>
+            <w:tcW w:w="5846" w:type="dxa"/>
             <w:tcBorders>
               <w:top w:val="single" w:sz="6" w:space="0" w:color="auto"/>
               <w:bottom w:val="single" w:sz="6" w:space="0" w:color="auto"/>
@@ -715,7 +704,7 @@
         </w:tc>
         <w:tc>
           <w:tcPr>
-            <w:tcW w:w="5400" w:type="dxa"/>
+            <w:tcW w:w="5846" w:type="dxa"/>
             <w:tcBorders>
               <w:top w:val="single" w:sz="6" w:space="0" w:color="auto"/>
               <w:bottom w:val="single" w:sz="12" w:space="0" w:color="auto"/>
@@ -750,12 +739,12 @@
     </w:tbl>
     <w:p>
       <w:pPr>
-        <w:pStyle w:val="Cabealho1"/>
+        <w:pStyle w:val="Ttulo1"/>
         <w:rPr>
           <w:lang w:val="pt-BR"/>
         </w:rPr>
       </w:pPr>
-      <w:bookmarkStart w:id="17" w:name="_Toc436203381"/>
+      <w:bookmarkStart w:id="16" w:name="_Toc436203381"/>
       <w:r>
         <w:rPr>
           <w:lang w:val="pt-BR"/>
@@ -768,7 +757,7 @@
     </w:p>
     <w:p>
       <w:pPr>
-        <w:pStyle w:val="Cabealho2"/>
+        <w:pStyle w:val="Ttulo2"/>
         <w:rPr>
           <w:lang w:val="pt-BR"/>
         </w:rPr>
@@ -787,7 +776,7 @@
     </w:p>
     <w:tbl>
       <w:tblPr>
-        <w:tblW w:w="0" w:type="auto"/>
+        <w:tblW w:w="8636" w:type="dxa"/>
         <w:tblInd w:w="828" w:type="dxa"/>
         <w:tblBorders>
           <w:top w:val="single" w:sz="6" w:space="0" w:color="000000"/>
@@ -803,7 +792,7 @@
       <w:tblGrid>
         <w:gridCol w:w="1890"/>
         <w:gridCol w:w="2610"/>
-        <w:gridCol w:w="3960"/>
+        <w:gridCol w:w="4136"/>
       </w:tblGrid>
       <w:tr>
         <w:trPr>
@@ -855,7 +844,7 @@
         </w:tc>
         <w:tc>
           <w:tcPr>
-            <w:tcW w:w="3960" w:type="dxa"/>
+            <w:tcW w:w="4136" w:type="dxa"/>
           </w:tcPr>
           <w:p>
             <w:pPr>
@@ -905,7 +894,7 @@
         </w:tc>
         <w:tc>
           <w:tcPr>
-            <w:tcW w:w="3960" w:type="dxa"/>
+            <w:tcW w:w="4136" w:type="dxa"/>
           </w:tcPr>
           <w:p>
             <w:pPr>
@@ -960,7 +949,7 @@
         </w:tc>
         <w:tc>
           <w:tcPr>
-            <w:tcW w:w="3960" w:type="dxa"/>
+            <w:tcW w:w="4136" w:type="dxa"/>
           </w:tcPr>
           <w:p>
             <w:pPr>
@@ -983,19 +972,19 @@
     </w:p>
     <w:p>
       <w:pPr>
-        <w:pStyle w:val="Cabealho2"/>
+        <w:pStyle w:val="Ttulo2"/>
         <w:rPr>
           <w:lang w:val="pt-BR"/>
         </w:rPr>
       </w:pPr>
-      <w:bookmarkStart w:id="18" w:name="_Toc425054386"/>
-      <w:bookmarkStart w:id="19" w:name="_Toc342757864"/>
-      <w:bookmarkStart w:id="20" w:name="_Toc346297773"/>
-      <w:bookmarkStart w:id="21" w:name="_Toc422186479"/>
-      <w:bookmarkStart w:id="22" w:name="_Toc436203384"/>
-      <w:bookmarkStart w:id="23" w:name="_Toc452813585"/>
-      <w:bookmarkStart w:id="24" w:name="_Toc512930912"/>
-      <w:bookmarkStart w:id="25" w:name="_Toc20715759"/>
+      <w:bookmarkStart w:id="17" w:name="_Toc425054386"/>
+      <w:bookmarkStart w:id="18" w:name="_Toc342757864"/>
+      <w:bookmarkStart w:id="19" w:name="_Toc346297773"/>
+      <w:bookmarkStart w:id="20" w:name="_Toc422186479"/>
+      <w:bookmarkStart w:id="21" w:name="_Toc436203384"/>
+      <w:bookmarkStart w:id="22" w:name="_Toc452813585"/>
+      <w:bookmarkStart w:id="23" w:name="_Toc512930912"/>
+      <w:bookmarkStart w:id="24" w:name="_Toc20715759"/>
       <w:r>
         <w:rPr>
           <w:lang w:val="pt-BR"/>
@@ -1003,6 +992,7 @@
         <w:lastRenderedPageBreak/>
         <w:t>Ambiente do Usuário</w:t>
       </w:r>
+      <w:bookmarkEnd w:id="17"/>
       <w:bookmarkEnd w:id="18"/>
       <w:bookmarkEnd w:id="19"/>
       <w:bookmarkEnd w:id="20"/>
@@ -1010,7 +1000,6 @@
       <w:bookmarkEnd w:id="22"/>
       <w:bookmarkEnd w:id="23"/>
       <w:bookmarkEnd w:id="24"/>
-      <w:bookmarkEnd w:id="25"/>
     </w:p>
     <w:p>
       <w:pPr>
@@ -1050,6 +1039,8 @@
       <w:r>
         <w:t>.</w:t>
       </w:r>
+      <w:bookmarkStart w:id="25" w:name="_GoBack"/>
+      <w:bookmarkEnd w:id="25"/>
     </w:p>
     <w:p>
       <w:pPr>
@@ -1061,7 +1052,7 @@
     </w:p>
     <w:p>
       <w:pPr>
-        <w:pStyle w:val="Cabealho1"/>
+        <w:pStyle w:val="Ttulo1"/>
         <w:rPr>
           <w:lang w:val="pt-BR"/>
         </w:rPr>
@@ -1070,7 +1061,7 @@
       <w:bookmarkStart w:id="27" w:name="_Toc452813590"/>
       <w:bookmarkStart w:id="28" w:name="_Toc512930915"/>
       <w:bookmarkStart w:id="29" w:name="_Toc20715760"/>
-      <w:bookmarkEnd w:id="17"/>
+      <w:bookmarkEnd w:id="16"/>
       <w:r>
         <w:rPr>
           <w:lang w:val="pt-BR"/>
@@ -1084,7 +1075,7 @@
     </w:p>
     <w:p>
       <w:pPr>
-        <w:pStyle w:val="Cabealho2"/>
+        <w:pStyle w:val="Ttulo2"/>
         <w:rPr>
           <w:lang w:val="pt-BR"/>
         </w:rPr>
@@ -1111,7 +1102,7 @@
     </w:p>
     <w:tbl>
       <w:tblPr>
-        <w:tblW w:w="9606" w:type="dxa"/>
+        <w:tblW w:w="9464" w:type="dxa"/>
         <w:tblBorders>
           <w:top w:val="single" w:sz="6" w:space="0" w:color="000000"/>
           <w:left w:val="single" w:sz="6" w:space="0" w:color="000000"/>
@@ -1126,8 +1117,8 @@
       <w:tblGrid>
         <w:gridCol w:w="2943"/>
         <w:gridCol w:w="1276"/>
-        <w:gridCol w:w="4253"/>
-        <w:gridCol w:w="1134"/>
+        <w:gridCol w:w="3969"/>
+        <w:gridCol w:w="1276"/>
       </w:tblGrid>
       <w:tr>
         <w:tc>
@@ -1180,7 +1171,7 @@
         </w:tc>
         <w:tc>
           <w:tcPr>
-            <w:tcW w:w="4253" w:type="dxa"/>
+            <w:tcW w:w="3969" w:type="dxa"/>
           </w:tcPr>
           <w:p>
             <w:pPr>
@@ -1204,7 +1195,7 @@
         </w:tc>
         <w:tc>
           <w:tcPr>
-            <w:tcW w:w="1134" w:type="dxa"/>
+            <w:tcW w:w="1276" w:type="dxa"/>
           </w:tcPr>
           <w:p>
             <w:pPr>
@@ -1270,7 +1261,7 @@
         </w:tc>
         <w:tc>
           <w:tcPr>
-            <w:tcW w:w="4253" w:type="dxa"/>
+            <w:tcW w:w="3969" w:type="dxa"/>
           </w:tcPr>
           <w:p>
             <w:pPr>
@@ -1290,7 +1281,7 @@
         </w:tc>
         <w:tc>
           <w:tcPr>
-            <w:tcW w:w="1134" w:type="dxa"/>
+            <w:tcW w:w="1276" w:type="dxa"/>
           </w:tcPr>
           <w:p>
             <w:pPr>
@@ -1326,7 +1317,13 @@
               <w:rPr>
                 <w:lang w:val="pt-BR"/>
               </w:rPr>
-              <w:t>Leitura de QR Code</w:t>
+              <w:t>Ler</w:t>
+            </w:r>
+            <w:r>
+              <w:rPr>
+                <w:lang w:val="pt-BR"/>
+              </w:rPr>
+              <w:t xml:space="preserve"> QR Code</w:t>
             </w:r>
           </w:p>
         </w:tc>
@@ -1352,7 +1349,7 @@
         </w:tc>
         <w:tc>
           <w:tcPr>
-            <w:tcW w:w="4253" w:type="dxa"/>
+            <w:tcW w:w="3969" w:type="dxa"/>
           </w:tcPr>
           <w:p>
             <w:pPr>
@@ -1378,7 +1375,7 @@
         </w:tc>
         <w:tc>
           <w:tcPr>
-            <w:tcW w:w="1134" w:type="dxa"/>
+            <w:tcW w:w="1276" w:type="dxa"/>
           </w:tcPr>
           <w:p>
             <w:pPr>
@@ -1414,7 +1411,13 @@
               <w:rPr>
                 <w:lang w:val="pt-BR"/>
               </w:rPr>
-              <w:t>Criação de QR Code</w:t>
+              <w:t>Gerar</w:t>
+            </w:r>
+            <w:r>
+              <w:rPr>
+                <w:lang w:val="pt-BR"/>
+              </w:rPr>
+              <w:t xml:space="preserve"> QR Code</w:t>
             </w:r>
           </w:p>
         </w:tc>
@@ -1440,21 +1443,33 @@
         </w:tc>
         <w:tc>
           <w:tcPr>
-            <w:tcW w:w="4253" w:type="dxa"/>
-          </w:tcPr>
-          <w:p>
-            <w:pPr>
-              <w:pStyle w:val="Corpodetexto"/>
-              <w:ind w:left="0"/>
-              <w:rPr>
-                <w:lang w:val="pt-BR"/>
-              </w:rPr>
-            </w:pPr>
-            <w:r>
-              <w:rPr>
-                <w:lang w:val="pt-BR"/>
-              </w:rPr>
-              <w:t xml:space="preserve">Gerar QR code para acesso </w:t>
+            <w:tcW w:w="3969" w:type="dxa"/>
+          </w:tcPr>
+          <w:p>
+            <w:pPr>
+              <w:pStyle w:val="Corpodetexto"/>
+              <w:ind w:left="0"/>
+              <w:rPr>
+                <w:lang w:val="pt-BR"/>
+              </w:rPr>
+            </w:pPr>
+            <w:r>
+              <w:rPr>
+                <w:lang w:val="pt-BR"/>
+              </w:rPr>
+              <w:t xml:space="preserve">Gerar QR </w:t>
+            </w:r>
+            <w:r>
+              <w:rPr>
+                <w:lang w:val="pt-BR"/>
+              </w:rPr>
+              <w:t>Code</w:t>
+            </w:r>
+            <w:r>
+              <w:rPr>
+                <w:lang w:val="pt-BR"/>
+              </w:rPr>
+              <w:t xml:space="preserve"> para acesso </w:t>
             </w:r>
             <w:r>
               <w:rPr>
@@ -1466,7 +1481,7 @@
         </w:tc>
         <w:tc>
           <w:tcPr>
-            <w:tcW w:w="1134" w:type="dxa"/>
+            <w:tcW w:w="1276" w:type="dxa"/>
           </w:tcPr>
           <w:p>
             <w:pPr>
@@ -1502,7 +1517,13 @@
               <w:rPr>
                 <w:lang w:val="pt-BR"/>
               </w:rPr>
-              <w:t>Cadastro de usuário</w:t>
+              <w:t>Cadastrar</w:t>
+            </w:r>
+            <w:r>
+              <w:rPr>
+                <w:lang w:val="pt-BR"/>
+              </w:rPr>
+              <w:t xml:space="preserve"> usuário</w:t>
             </w:r>
           </w:p>
         </w:tc>
@@ -1528,7 +1549,7 @@
         </w:tc>
         <w:tc>
           <w:tcPr>
-            <w:tcW w:w="4253" w:type="dxa"/>
+            <w:tcW w:w="3969" w:type="dxa"/>
           </w:tcPr>
           <w:p>
             <w:pPr>
@@ -1548,7 +1569,7 @@
         </w:tc>
         <w:tc>
           <w:tcPr>
-            <w:tcW w:w="1134" w:type="dxa"/>
+            <w:tcW w:w="1276" w:type="dxa"/>
           </w:tcPr>
           <w:p>
             <w:pPr>
@@ -1584,7 +1605,7 @@
               <w:rPr>
                 <w:lang w:val="pt-BR"/>
               </w:rPr>
-              <w:t xml:space="preserve">Cadastro de </w:t>
+              <w:t xml:space="preserve">Cadastrar </w:t>
             </w:r>
             <w:r>
               <w:rPr>
@@ -1622,7 +1643,7 @@
         </w:tc>
         <w:tc>
           <w:tcPr>
-            <w:tcW w:w="4253" w:type="dxa"/>
+            <w:tcW w:w="3969" w:type="dxa"/>
           </w:tcPr>
           <w:p>
             <w:pPr>
@@ -1642,7 +1663,7 @@
         </w:tc>
         <w:tc>
           <w:tcPr>
-            <w:tcW w:w="1134" w:type="dxa"/>
+            <w:tcW w:w="1276" w:type="dxa"/>
           </w:tcPr>
           <w:p>
             <w:pPr>
@@ -1710,7 +1731,7 @@
         </w:tc>
         <w:tc>
           <w:tcPr>
-            <w:tcW w:w="4253" w:type="dxa"/>
+            <w:tcW w:w="3969" w:type="dxa"/>
           </w:tcPr>
           <w:p>
             <w:pPr>
@@ -1772,7 +1793,7 @@
         </w:tc>
         <w:tc>
           <w:tcPr>
-            <w:tcW w:w="1134" w:type="dxa"/>
+            <w:tcW w:w="1276" w:type="dxa"/>
           </w:tcPr>
           <w:p>
             <w:pPr>
@@ -1846,7 +1867,7 @@
         </w:tc>
         <w:tc>
           <w:tcPr>
-            <w:tcW w:w="4253" w:type="dxa"/>
+            <w:tcW w:w="3969" w:type="dxa"/>
           </w:tcPr>
           <w:p>
             <w:pPr>
@@ -1866,7 +1887,7 @@
         </w:tc>
         <w:tc>
           <w:tcPr>
-            <w:tcW w:w="1134" w:type="dxa"/>
+            <w:tcW w:w="1276" w:type="dxa"/>
           </w:tcPr>
           <w:p>
             <w:pPr>
@@ -1902,7 +1923,19 @@
               <w:rPr>
                 <w:lang w:val="pt-BR"/>
               </w:rPr>
-              <w:t>Gerar raking de obras</w:t>
+              <w:t xml:space="preserve">Gerar </w:t>
+            </w:r>
+            <w:r>
+              <w:rPr>
+                <w:lang w:val="pt-BR"/>
+              </w:rPr>
+              <w:t>ranking</w:t>
+            </w:r>
+            <w:r>
+              <w:rPr>
+                <w:lang w:val="pt-BR"/>
+              </w:rPr>
+              <w:t xml:space="preserve"> de obras</w:t>
             </w:r>
           </w:p>
         </w:tc>
@@ -1928,7 +1961,7 @@
         </w:tc>
         <w:tc>
           <w:tcPr>
-            <w:tcW w:w="4253" w:type="dxa"/>
+            <w:tcW w:w="3969" w:type="dxa"/>
           </w:tcPr>
           <w:p>
             <w:pPr>
@@ -1948,7 +1981,7 @@
         </w:tc>
         <w:tc>
           <w:tcPr>
-            <w:tcW w:w="1134" w:type="dxa"/>
+            <w:tcW w:w="1276" w:type="dxa"/>
           </w:tcPr>
           <w:p>
             <w:pPr>
@@ -1984,7 +2017,13 @@
               <w:rPr>
                 <w:lang w:val="pt-BR"/>
               </w:rPr>
-              <w:t>Sugestão de obras</w:t>
+              <w:t>Sugerir</w:t>
+            </w:r>
+            <w:r>
+              <w:rPr>
+                <w:lang w:val="pt-BR"/>
+              </w:rPr>
+              <w:t xml:space="preserve"> obras</w:t>
             </w:r>
           </w:p>
         </w:tc>
@@ -2010,27 +2049,39 @@
         </w:tc>
         <w:tc>
           <w:tcPr>
-            <w:tcW w:w="4253" w:type="dxa"/>
-          </w:tcPr>
-          <w:p>
-            <w:pPr>
-              <w:pStyle w:val="Corpodetexto"/>
-              <w:ind w:left="0"/>
-              <w:rPr>
-                <w:lang w:val="pt-BR"/>
-              </w:rPr>
-            </w:pPr>
-            <w:r>
-              <w:rPr>
-                <w:lang w:val="pt-BR"/>
-              </w:rPr>
-              <w:t>Sugere obras ao usuário baseando-se no raking e no gosto pessoal do usuário.</w:t>
-            </w:r>
-          </w:p>
-        </w:tc>
-        <w:tc>
-          <w:tcPr>
-            <w:tcW w:w="1134" w:type="dxa"/>
+            <w:tcW w:w="3969" w:type="dxa"/>
+          </w:tcPr>
+          <w:p>
+            <w:pPr>
+              <w:pStyle w:val="Corpodetexto"/>
+              <w:ind w:left="0"/>
+              <w:rPr>
+                <w:lang w:val="pt-BR"/>
+              </w:rPr>
+            </w:pPr>
+            <w:r>
+              <w:rPr>
+                <w:lang w:val="pt-BR"/>
+              </w:rPr>
+              <w:t>Sugere obras ao usuário baseando-se no ra</w:t>
+            </w:r>
+            <w:r>
+              <w:rPr>
+                <w:lang w:val="pt-BR"/>
+              </w:rPr>
+              <w:t>n</w:t>
+            </w:r>
+            <w:r>
+              <w:rPr>
+                <w:lang w:val="pt-BR"/>
+              </w:rPr>
+              <w:t>king e no gosto pessoal do usuário.</w:t>
+            </w:r>
+          </w:p>
+        </w:tc>
+        <w:tc>
+          <w:tcPr>
+            <w:tcW w:w="1276" w:type="dxa"/>
           </w:tcPr>
           <w:p>
             <w:pPr>
@@ -2092,7 +2143,7 @@
         </w:tc>
         <w:tc>
           <w:tcPr>
-            <w:tcW w:w="4253" w:type="dxa"/>
+            <w:tcW w:w="3969" w:type="dxa"/>
           </w:tcPr>
           <w:p>
             <w:pPr>
@@ -2112,7 +2163,7 @@
         </w:tc>
         <w:tc>
           <w:tcPr>
-            <w:tcW w:w="1134" w:type="dxa"/>
+            <w:tcW w:w="1276" w:type="dxa"/>
           </w:tcPr>
           <w:p>
             <w:pPr>
@@ -2142,7 +2193,7 @@
     </w:p>
     <w:p>
       <w:pPr>
-        <w:pStyle w:val="Cabealho1"/>
+        <w:pStyle w:val="Ttulo1"/>
         <w:rPr>
           <w:lang w:val="pt-BR"/>
         </w:rPr>
@@ -2165,14 +2216,11 @@
     <w:p>
       <w:pPr>
         <w:pStyle w:val="InfoBlue"/>
-        <w:rPr>
-          <w:color w:val="FF0000"/>
-        </w:rPr>
       </w:pPr>
     </w:p>
     <w:tbl>
       <w:tblPr>
-        <w:tblW w:w="0" w:type="auto"/>
+        <w:tblW w:w="9464" w:type="dxa"/>
         <w:tblBorders>
           <w:top w:val="single" w:sz="6" w:space="0" w:color="000000"/>
           <w:left w:val="single" w:sz="6" w:space="0" w:color="000000"/>
@@ -2185,14 +2233,14 @@
         <w:tblLook w:val="00A0" w:firstRow="1" w:lastRow="0" w:firstColumn="1" w:lastColumn="0" w:noHBand="0" w:noVBand="0"/>
       </w:tblPr>
       <w:tblGrid>
-        <w:gridCol w:w="3652"/>
-        <w:gridCol w:w="1418"/>
-        <w:gridCol w:w="2835"/>
+        <w:gridCol w:w="6062"/>
+        <w:gridCol w:w="1559"/>
+        <w:gridCol w:w="1843"/>
       </w:tblGrid>
       <w:tr>
         <w:tc>
           <w:tcPr>
-            <w:tcW w:w="3652" w:type="dxa"/>
+            <w:tcW w:w="6062" w:type="dxa"/>
           </w:tcPr>
           <w:p>
             <w:pPr>
@@ -2216,7 +2264,7 @@
         </w:tc>
         <w:tc>
           <w:tcPr>
-            <w:tcW w:w="1418" w:type="dxa"/>
+            <w:tcW w:w="1559" w:type="dxa"/>
           </w:tcPr>
           <w:p>
             <w:pPr>
@@ -2240,7 +2288,7 @@
         </w:tc>
         <w:tc>
           <w:tcPr>
-            <w:tcW w:w="2835" w:type="dxa"/>
+            <w:tcW w:w="1843" w:type="dxa"/>
           </w:tcPr>
           <w:p>
             <w:pPr>
@@ -2266,7 +2314,7 @@
       <w:tr>
         <w:tc>
           <w:tcPr>
-            <w:tcW w:w="3652" w:type="dxa"/>
+            <w:tcW w:w="6062" w:type="dxa"/>
           </w:tcPr>
           <w:p>
             <w:pPr>
@@ -2286,7 +2334,7 @@
         </w:tc>
         <w:tc>
           <w:tcPr>
-            <w:tcW w:w="1418" w:type="dxa"/>
+            <w:tcW w:w="1559" w:type="dxa"/>
           </w:tcPr>
           <w:p>
             <w:pPr>
@@ -2306,7 +2354,7 @@
         </w:tc>
         <w:tc>
           <w:tcPr>
-            <w:tcW w:w="2835" w:type="dxa"/>
+            <w:tcW w:w="1843" w:type="dxa"/>
           </w:tcPr>
           <w:p>
             <w:pPr>
@@ -2328,7 +2376,7 @@
       <w:tr>
         <w:tc>
           <w:tcPr>
-            <w:tcW w:w="3652" w:type="dxa"/>
+            <w:tcW w:w="6062" w:type="dxa"/>
           </w:tcPr>
           <w:p>
             <w:pPr>
@@ -2354,7 +2402,7 @@
         </w:tc>
         <w:tc>
           <w:tcPr>
-            <w:tcW w:w="1418" w:type="dxa"/>
+            <w:tcW w:w="1559" w:type="dxa"/>
           </w:tcPr>
           <w:p>
             <w:pPr>
@@ -2374,7 +2422,7 @@
         </w:tc>
         <w:tc>
           <w:tcPr>
-            <w:tcW w:w="2835" w:type="dxa"/>
+            <w:tcW w:w="1843" w:type="dxa"/>
           </w:tcPr>
           <w:p>
             <w:pPr>
@@ -2396,7 +2444,7 @@
       <w:tr>
         <w:tc>
           <w:tcPr>
-            <w:tcW w:w="3652" w:type="dxa"/>
+            <w:tcW w:w="6062" w:type="dxa"/>
           </w:tcPr>
           <w:p>
             <w:pPr>
@@ -2416,7 +2464,7 @@
         </w:tc>
         <w:tc>
           <w:tcPr>
-            <w:tcW w:w="1418" w:type="dxa"/>
+            <w:tcW w:w="1559" w:type="dxa"/>
           </w:tcPr>
           <w:p>
             <w:pPr>
@@ -2436,7 +2484,7 @@
         </w:tc>
         <w:tc>
           <w:tcPr>
-            <w:tcW w:w="2835" w:type="dxa"/>
+            <w:tcW w:w="1843" w:type="dxa"/>
           </w:tcPr>
           <w:p>
             <w:pPr>
@@ -2458,7 +2506,7 @@
       <w:tr>
         <w:tc>
           <w:tcPr>
-            <w:tcW w:w="3652" w:type="dxa"/>
+            <w:tcW w:w="6062" w:type="dxa"/>
           </w:tcPr>
           <w:p>
             <w:pPr>
@@ -2490,7 +2538,7 @@
         </w:tc>
         <w:tc>
           <w:tcPr>
-            <w:tcW w:w="1418" w:type="dxa"/>
+            <w:tcW w:w="1559" w:type="dxa"/>
           </w:tcPr>
           <w:p>
             <w:pPr>
@@ -2510,7 +2558,7 @@
         </w:tc>
         <w:tc>
           <w:tcPr>
-            <w:tcW w:w="2835" w:type="dxa"/>
+            <w:tcW w:w="1843" w:type="dxa"/>
           </w:tcPr>
           <w:p>
             <w:pPr>
@@ -2828,7 +2876,7 @@
             <w:rPr>
               <w:lang w:val="pt-BR"/>
             </w:rPr>
-            <w:t>Versão 00.02</w:t>
+            <w:t>Versão 00.03</w:t>
           </w:r>
         </w:p>
       </w:tc>
@@ -2872,7 +2920,7 @@
             <w:rPr>
               <w:lang w:val="pt-BR"/>
             </w:rPr>
-            <w:t>21</w:t>
+            <w:t>30</w:t>
           </w:r>
           <w:r>
             <w:rPr>
@@ -2904,7 +2952,7 @@
     <w:lvl w:ilvl="0">
       <w:start w:val="1"/>
       <w:numFmt w:val="decimal"/>
-      <w:pStyle w:val="Cabealho1"/>
+      <w:pStyle w:val="Ttulo1"/>
       <w:lvlText w:val="%1."/>
       <w:legacy w:legacy="1" w:legacySpace="144" w:legacyIndent="0"/>
       <w:lvlJc w:val="left"/>
@@ -2912,7 +2960,7 @@
     <w:lvl w:ilvl="1">
       <w:start w:val="1"/>
       <w:numFmt w:val="decimal"/>
-      <w:pStyle w:val="Cabealho2"/>
+      <w:pStyle w:val="Ttulo2"/>
       <w:lvlText w:val="%1.%2"/>
       <w:legacy w:legacy="1" w:legacySpace="144" w:legacyIndent="0"/>
       <w:lvlJc w:val="left"/>
@@ -2920,7 +2968,7 @@
     <w:lvl w:ilvl="2">
       <w:start w:val="1"/>
       <w:numFmt w:val="decimal"/>
-      <w:pStyle w:val="Cabealho3"/>
+      <w:pStyle w:val="Ttulo3"/>
       <w:lvlText w:val="%1.%2.%3"/>
       <w:legacy w:legacy="1" w:legacySpace="144" w:legacyIndent="0"/>
       <w:lvlJc w:val="left"/>
@@ -2928,7 +2976,7 @@
     <w:lvl w:ilvl="3">
       <w:start w:val="1"/>
       <w:numFmt w:val="decimal"/>
-      <w:pStyle w:val="Cabealho4"/>
+      <w:pStyle w:val="Ttulo4"/>
       <w:lvlText w:val="%1.%2.%3.%4"/>
       <w:legacy w:legacy="1" w:legacySpace="144" w:legacyIndent="0"/>
       <w:lvlJc w:val="left"/>
@@ -2936,7 +2984,7 @@
     <w:lvl w:ilvl="4">
       <w:start w:val="1"/>
       <w:numFmt w:val="decimal"/>
-      <w:pStyle w:val="Cabealho5"/>
+      <w:pStyle w:val="Ttulo5"/>
       <w:lvlText w:val="%1.%2.%3.%4.%5"/>
       <w:legacy w:legacy="1" w:legacySpace="144" w:legacyIndent="0"/>
       <w:lvlJc w:val="left"/>
@@ -2944,7 +2992,7 @@
     <w:lvl w:ilvl="5">
       <w:start w:val="1"/>
       <w:numFmt w:val="decimal"/>
-      <w:pStyle w:val="Cabealho6"/>
+      <w:pStyle w:val="Ttulo6"/>
       <w:lvlText w:val="%1.%2.%3.%4.%5.%6"/>
       <w:legacy w:legacy="1" w:legacySpace="144" w:legacyIndent="0"/>
       <w:lvlJc w:val="left"/>
@@ -2952,7 +3000,7 @@
     <w:lvl w:ilvl="6">
       <w:start w:val="1"/>
       <w:numFmt w:val="decimal"/>
-      <w:pStyle w:val="Cabealho7"/>
+      <w:pStyle w:val="Ttulo7"/>
       <w:lvlText w:val="%1.%2.%3.%4.%5.%6.%7"/>
       <w:legacy w:legacy="1" w:legacySpace="144" w:legacyIndent="0"/>
       <w:lvlJc w:val="left"/>
@@ -2960,7 +3008,7 @@
     <w:lvl w:ilvl="7">
       <w:start w:val="1"/>
       <w:numFmt w:val="decimal"/>
-      <w:pStyle w:val="Cabealho8"/>
+      <w:pStyle w:val="Ttulo8"/>
       <w:lvlText w:val="%1.%2.%3.%4.%5.%6.%7.%8"/>
       <w:legacy w:legacy="1" w:legacySpace="144" w:legacyIndent="0"/>
       <w:lvlJc w:val="left"/>
@@ -2968,7 +3016,7 @@
     <w:lvl w:ilvl="8">
       <w:start w:val="1"/>
       <w:numFmt w:val="decimal"/>
-      <w:pStyle w:val="Cabealho9"/>
+      <w:pStyle w:val="Ttulo9"/>
       <w:lvlText w:val="%1.%2.%3.%4.%5.%6.%7.%8.%9"/>
       <w:legacy w:legacy="1" w:legacySpace="144" w:legacyIndent="0"/>
       <w:lvlJc w:val="left"/>
@@ -4373,7 +4421,7 @@
       <w:lang w:val="en-US" w:eastAsia="en-US"/>
     </w:rPr>
   </w:style>
-  <w:style w:type="paragraph" w:styleId="Cabealho1">
+  <w:style w:type="paragraph" w:styleId="Ttulo1">
     <w:name w:val="heading 1"/>
     <w:basedOn w:val="Normal"/>
     <w:next w:val="Normal"/>
@@ -4393,9 +4441,9 @@
       <w:sz w:val="24"/>
     </w:rPr>
   </w:style>
-  <w:style w:type="paragraph" w:styleId="Cabealho2">
+  <w:style w:type="paragraph" w:styleId="Ttulo2">
     <w:name w:val="heading 2"/>
-    <w:basedOn w:val="Cabealho1"/>
+    <w:basedOn w:val="Ttulo1"/>
     <w:next w:val="Normal"/>
     <w:qFormat/>
     <w:pPr>
@@ -4408,9 +4456,9 @@
       <w:sz w:val="20"/>
     </w:rPr>
   </w:style>
-  <w:style w:type="paragraph" w:styleId="Cabealho3">
+  <w:style w:type="paragraph" w:styleId="Ttulo3">
     <w:name w:val="heading 3"/>
-    <w:basedOn w:val="Cabealho1"/>
+    <w:basedOn w:val="Ttulo1"/>
     <w:next w:val="Normal"/>
     <w:qFormat/>
     <w:pPr>
@@ -4425,9 +4473,9 @@
       <w:sz w:val="20"/>
     </w:rPr>
   </w:style>
-  <w:style w:type="paragraph" w:styleId="Cabealho4">
+  <w:style w:type="paragraph" w:styleId="Ttulo4">
     <w:name w:val="heading 4"/>
-    <w:basedOn w:val="Cabealho1"/>
+    <w:basedOn w:val="Ttulo1"/>
     <w:next w:val="Normal"/>
     <w:qFormat/>
     <w:pPr>
@@ -4441,7 +4489,7 @@
       <w:sz w:val="20"/>
     </w:rPr>
   </w:style>
-  <w:style w:type="paragraph" w:styleId="Cabealho5">
+  <w:style w:type="paragraph" w:styleId="Ttulo5">
     <w:name w:val="heading 5"/>
     <w:basedOn w:val="Normal"/>
     <w:next w:val="Normal"/>
@@ -4459,7 +4507,7 @@
       <w:sz w:val="22"/>
     </w:rPr>
   </w:style>
-  <w:style w:type="paragraph" w:styleId="Cabealho6">
+  <w:style w:type="paragraph" w:styleId="Ttulo6">
     <w:name w:val="heading 6"/>
     <w:basedOn w:val="Normal"/>
     <w:next w:val="Normal"/>
@@ -4478,7 +4526,7 @@
       <w:sz w:val="22"/>
     </w:rPr>
   </w:style>
-  <w:style w:type="paragraph" w:styleId="Cabealho7">
+  <w:style w:type="paragraph" w:styleId="Ttulo7">
     <w:name w:val="heading 7"/>
     <w:basedOn w:val="Normal"/>
     <w:next w:val="Normal"/>
@@ -4493,7 +4541,7 @@
       <w:outlineLvl w:val="6"/>
     </w:pPr>
   </w:style>
-  <w:style w:type="paragraph" w:styleId="Cabealho8">
+  <w:style w:type="paragraph" w:styleId="Ttulo8">
     <w:name w:val="heading 8"/>
     <w:basedOn w:val="Normal"/>
     <w:next w:val="Normal"/>
@@ -4511,7 +4559,7 @@
       <w:i/>
     </w:rPr>
   </w:style>
-  <w:style w:type="paragraph" w:styleId="Cabealho9">
+  <w:style w:type="paragraph" w:styleId="Ttulo9">
     <w:name w:val="heading 9"/>
     <w:basedOn w:val="Normal"/>
     <w:next w:val="Normal"/>
@@ -4531,7 +4579,7 @@
       <w:sz w:val="18"/>
     </w:rPr>
   </w:style>
-  <w:style w:type="character" w:default="1" w:styleId="Tipodeletrapredefinidodopargrafo">
+  <w:style w:type="character" w:default="1" w:styleId="Fontepargpadro">
     <w:name w:val="Default Paragraph Font"/>
     <w:uiPriority w:val="1"/>
     <w:semiHidden/>
@@ -4601,7 +4649,7 @@
       <w:lang w:val="en-AU"/>
     </w:rPr>
   </w:style>
-  <w:style w:type="paragraph" w:styleId="Avanonormal">
+  <w:style w:type="paragraph" w:styleId="Recuonormal">
     <w:name w:val="Normal Indent"/>
     <w:basedOn w:val="Normal"/>
     <w:semiHidden/>
@@ -4609,7 +4657,7 @@
       <w:ind w:left="900" w:hanging="900"/>
     </w:pPr>
   </w:style>
-  <w:style w:type="paragraph" w:styleId="ndice1">
+  <w:style w:type="paragraph" w:styleId="Sumrio1">
     <w:name w:val="toc 1"/>
     <w:basedOn w:val="Normal"/>
     <w:next w:val="Normal"/>
@@ -4622,7 +4670,7 @@
       <w:ind w:right="720"/>
     </w:pPr>
   </w:style>
-  <w:style w:type="paragraph" w:styleId="ndice2">
+  <w:style w:type="paragraph" w:styleId="Sumrio2">
     <w:name w:val="toc 2"/>
     <w:basedOn w:val="Normal"/>
     <w:next w:val="Normal"/>
@@ -4634,7 +4682,7 @@
       <w:ind w:left="432" w:right="720"/>
     </w:pPr>
   </w:style>
-  <w:style w:type="paragraph" w:styleId="ndice3">
+  <w:style w:type="paragraph" w:styleId="Sumrio3">
     <w:name w:val="toc 3"/>
     <w:basedOn w:val="Normal"/>
     <w:next w:val="Normal"/>
@@ -4671,7 +4719,7 @@
   </w:style>
   <w:style w:type="character" w:styleId="Nmerodepgina">
     <w:name w:val="page number"/>
-    <w:basedOn w:val="Tipodeletrapredefinidodopargrafo"/>
+    <w:basedOn w:val="Fontepargpadro"/>
     <w:semiHidden/>
   </w:style>
   <w:style w:type="paragraph" w:customStyle="1" w:styleId="Bullet2">
@@ -4703,7 +4751,7 @@
   <w:style w:type="paragraph" w:styleId="Corpodetexto">
     <w:name w:val="Body Text"/>
     <w:basedOn w:val="Normal"/>
-    <w:link w:val="CorpodetextoCarter"/>
+    <w:link w:val="CorpodetextoChar"/>
     <w:semiHidden/>
     <w:pPr>
       <w:keepLines/>
@@ -4753,7 +4801,7 @@
       <w:sz w:val="16"/>
     </w:rPr>
   </w:style>
-  <w:style w:type="paragraph" w:styleId="Mapadodocumento">
+  <w:style w:type="paragraph" w:styleId="MapadoDocumento">
     <w:name w:val="Document Map"/>
     <w:basedOn w:val="Normal"/>
     <w:semiHidden/>
@@ -4773,7 +4821,7 @@
       <w:jc w:val="both"/>
     </w:pPr>
   </w:style>
-  <w:style w:type="paragraph" w:styleId="ndice4">
+  <w:style w:type="paragraph" w:styleId="Sumrio4">
     <w:name w:val="toc 4"/>
     <w:basedOn w:val="Normal"/>
     <w:next w:val="Normal"/>
@@ -4782,7 +4830,7 @@
       <w:ind w:left="600"/>
     </w:pPr>
   </w:style>
-  <w:style w:type="paragraph" w:styleId="ndice5">
+  <w:style w:type="paragraph" w:styleId="Sumrio5">
     <w:name w:val="toc 5"/>
     <w:basedOn w:val="Normal"/>
     <w:next w:val="Normal"/>
@@ -4791,7 +4839,7 @@
       <w:ind w:left="800"/>
     </w:pPr>
   </w:style>
-  <w:style w:type="paragraph" w:styleId="ndice6">
+  <w:style w:type="paragraph" w:styleId="Sumrio6">
     <w:name w:val="toc 6"/>
     <w:basedOn w:val="Normal"/>
     <w:next w:val="Normal"/>
@@ -4800,7 +4848,7 @@
       <w:ind w:left="1000"/>
     </w:pPr>
   </w:style>
-  <w:style w:type="paragraph" w:styleId="ndice7">
+  <w:style w:type="paragraph" w:styleId="Sumrio7">
     <w:name w:val="toc 7"/>
     <w:basedOn w:val="Normal"/>
     <w:next w:val="Normal"/>
@@ -4809,7 +4857,7 @@
       <w:ind w:left="1200"/>
     </w:pPr>
   </w:style>
-  <w:style w:type="paragraph" w:styleId="ndice8">
+  <w:style w:type="paragraph" w:styleId="Sumrio8">
     <w:name w:val="toc 8"/>
     <w:basedOn w:val="Normal"/>
     <w:next w:val="Normal"/>
@@ -4818,7 +4866,7 @@
       <w:ind w:left="1400"/>
     </w:pPr>
   </w:style>
-  <w:style w:type="paragraph" w:styleId="ndice9">
+  <w:style w:type="paragraph" w:styleId="Sumrio9">
     <w:name w:val="toc 9"/>
     <w:basedOn w:val="Normal"/>
     <w:next w:val="Normal"/>
@@ -4850,7 +4898,7 @@
       <w:color w:val="0000FF"/>
     </w:rPr>
   </w:style>
-  <w:style w:type="paragraph" w:styleId="Avanodecorpodetexto">
+  <w:style w:type="paragraph" w:styleId="Recuodecorpodetexto">
     <w:name w:val="Body Text Indent"/>
     <w:basedOn w:val="Normal"/>
     <w:semiHidden/>
@@ -4897,7 +4945,7 @@
     <w:basedOn w:val="Normal"/>
     <w:next w:val="Corpodetexto"/>
     <w:autoRedefine/>
-    <w:rsid w:val="0024183A"/>
+    <w:rsid w:val="00D66744"/>
     <w:pPr>
       <w:widowControl/>
       <w:tabs>
@@ -4905,13 +4953,14 @@
         <w:tab w:val="left" w:pos="1260"/>
       </w:tabs>
       <w:spacing w:after="120"/>
+      <w:jc w:val="both"/>
     </w:pPr>
     <w:rPr>
       <w:rFonts w:ascii="Times" w:hAnsi="Times"/>
       <w:lang w:val="pt-BR"/>
     </w:rPr>
   </w:style>
-  <w:style w:type="character" w:styleId="Hiperligao">
+  <w:style w:type="character" w:styleId="Hyperlink">
     <w:name w:val="Hyperlink"/>
     <w:semiHidden/>
     <w:rPr>
@@ -4969,7 +5018,7 @@
   <w:style w:type="paragraph" w:styleId="Textodebalo">
     <w:name w:val="Balloon Text"/>
     <w:basedOn w:val="Normal"/>
-    <w:link w:val="TextodebaloCarter"/>
+    <w:link w:val="TextodebaloChar"/>
     <w:uiPriority w:val="99"/>
     <w:semiHidden/>
     <w:unhideWhenUsed/>
@@ -4983,8 +5032,8 @@
       <w:szCs w:val="16"/>
     </w:rPr>
   </w:style>
-  <w:style w:type="character" w:customStyle="1" w:styleId="TextodebaloCarter">
-    <w:name w:val="Texto de balão Caráter"/>
+  <w:style w:type="character" w:customStyle="1" w:styleId="TextodebaloChar">
+    <w:name w:val="Texto de balão Char"/>
     <w:link w:val="Textodebalo"/>
     <w:uiPriority w:val="99"/>
     <w:semiHidden/>
@@ -4996,9 +5045,9 @@
       <w:lang w:val="en-US" w:eastAsia="en-US"/>
     </w:rPr>
   </w:style>
-  <w:style w:type="character" w:customStyle="1" w:styleId="CorpodetextoCarter">
-    <w:name w:val="Corpo de texto Caráter"/>
-    <w:basedOn w:val="Tipodeletrapredefinidodopargrafo"/>
+  <w:style w:type="character" w:customStyle="1" w:styleId="CorpodetextoChar">
+    <w:name w:val="Corpo de texto Char"/>
+    <w:basedOn w:val="Fontepargpadro"/>
     <w:link w:val="Corpodetexto"/>
     <w:semiHidden/>
     <w:rsid w:val="0024183A"/>
@@ -5299,7 +5348,7 @@
 </file>
 
 <file path=customXml/itemProps1.xml><?xml version="1.0" encoding="utf-8"?>
-<ds:datastoreItem xmlns:ds="http://schemas.openxmlformats.org/officeDocument/2006/customXml" ds:itemID="{FEE825DE-5C89-4993-BF4B-AF112098542D}">
+<ds:datastoreItem xmlns:ds="http://schemas.openxmlformats.org/officeDocument/2006/customXml" ds:itemID="{FC4F1E47-9880-4C76-93EC-F2882341AC73}">
   <ds:schemaRefs>
     <ds:schemaRef ds:uri="http://schemas.openxmlformats.org/officeDocument/2006/bibliography"/>
   </ds:schemaRefs>

--- a/requisitos/OM_visao.docx
+++ b/requisitos/OM_visao.docx
@@ -5,12 +5,40 @@
     <w:p>
       <w:pPr>
         <w:pStyle w:val="Ttulo"/>
-      </w:pPr>
-      <w:fldSimple w:instr=" SUBJECT  \* MERGEFORMAT ">
-        <w:r>
-          <w:t>OnMuseum</w:t>
-        </w:r>
-      </w:fldSimple>
+        <w:rPr>
+          <w:lang w:val="pt-BR"/>
+        </w:rPr>
+      </w:pPr>
+      <w:r>
+        <w:rPr>
+          <w:lang w:val="pt-BR"/>
+        </w:rPr>
+        <w:fldChar w:fldCharType="begin"/>
+      </w:r>
+      <w:r>
+        <w:rPr>
+          <w:lang w:val="pt-BR"/>
+        </w:rPr>
+        <w:instrText xml:space="preserve"> SUBJECT  \* MERGEFORMAT </w:instrText>
+      </w:r>
+      <w:r>
+        <w:rPr>
+          <w:lang w:val="pt-BR"/>
+        </w:rPr>
+        <w:fldChar w:fldCharType="separate"/>
+      </w:r>
+      <w:r>
+        <w:rPr>
+          <w:lang w:val="pt-BR"/>
+        </w:rPr>
+        <w:t>OnMuseum</w:t>
+      </w:r>
+      <w:r>
+        <w:rPr>
+          <w:lang w:val="pt-BR"/>
+        </w:rPr>
+        <w:fldChar w:fldCharType="end"/>
+      </w:r>
     </w:p>
     <w:p>
       <w:pPr>
@@ -28,7 +56,7 @@
     </w:p>
     <w:p>
       <w:pPr>
-        <w:pStyle w:val="Ttulo1"/>
+        <w:pStyle w:val="Cabealho1"/>
         <w:rPr>
           <w:lang w:val="pt-BR"/>
         </w:rPr>
@@ -100,7 +128,7 @@
     <w:bookmarkEnd w:id="5"/>
     <w:p>
       <w:pPr>
-        <w:pStyle w:val="Ttulo1"/>
+        <w:pStyle w:val="Cabealho1"/>
         <w:rPr>
           <w:lang w:val="pt-BR"/>
         </w:rPr>
@@ -114,7 +142,7 @@
     </w:p>
     <w:p>
       <w:pPr>
-        <w:pStyle w:val="Ttulo2"/>
+        <w:pStyle w:val="Cabealho2"/>
         <w:rPr>
           <w:lang w:val="pt-BR"/>
         </w:rPr>
@@ -279,7 +307,13 @@
               <w:rPr>
                 <w:lang w:val="pt-BR"/>
               </w:rPr>
-              <w:t>cujo impacto é</w:t>
+              <w:t>Cujo</w:t>
+            </w:r>
+            <w:r>
+              <w:rPr>
+                <w:lang w:val="pt-BR"/>
+              </w:rPr>
+              <w:t xml:space="preserve"> impacto é</w:t>
             </w:r>
           </w:p>
         </w:tc>
@@ -326,7 +360,13 @@
               <w:rPr>
                 <w:lang w:val="pt-BR"/>
               </w:rPr>
-              <w:t>uma possível solução poderia ser</w:t>
+              <w:t>Uma</w:t>
+            </w:r>
+            <w:r>
+              <w:rPr>
+                <w:lang w:val="pt-BR"/>
+              </w:rPr>
+              <w:t xml:space="preserve"> possível solução poderia ser</w:t>
             </w:r>
           </w:p>
         </w:tc>
@@ -353,7 +393,13 @@
               <w:t>visi</w:t>
             </w:r>
             <w:r>
-              <w:t>tantes de forma dinâmica acesso aos conteúdos da exposição.</w:t>
+              <w:t>tan</w:t>
+            </w:r>
+            <w:r>
+              <w:t>tes de forma dinâmica acesso ao</w:t>
+            </w:r>
+            <w:r>
+              <w:t xml:space="preserve"> conteúdo da exposição.</w:t>
             </w:r>
           </w:p>
         </w:tc>
@@ -361,7 +407,7 @@
     </w:tbl>
     <w:p>
       <w:pPr>
-        <w:pStyle w:val="Ttulo2"/>
+        <w:pStyle w:val="Cabealho2"/>
         <w:rPr>
           <w:lang w:val="pt-BR"/>
         </w:rPr>
@@ -739,7 +785,7 @@
     </w:tbl>
     <w:p>
       <w:pPr>
-        <w:pStyle w:val="Ttulo1"/>
+        <w:pStyle w:val="Cabealho1"/>
         <w:rPr>
           <w:lang w:val="pt-BR"/>
         </w:rPr>
@@ -757,7 +803,7 @@
     </w:p>
     <w:p>
       <w:pPr>
-        <w:pStyle w:val="Ttulo2"/>
+        <w:pStyle w:val="Cabealho2"/>
         <w:rPr>
           <w:lang w:val="pt-BR"/>
         </w:rPr>
@@ -972,7 +1018,7 @@
     </w:p>
     <w:p>
       <w:pPr>
-        <w:pStyle w:val="Ttulo2"/>
+        <w:pStyle w:val="Cabealho2"/>
         <w:rPr>
           <w:lang w:val="pt-BR"/>
         </w:rPr>
@@ -1021,26 +1067,39 @@
       <w:r>
         <w:t xml:space="preserve">Usuário do OnMuseum necessitará de um aparelho celular com o sistema operacional </w:t>
       </w:r>
+      <w:proofErr w:type="spellStart"/>
       <w:r>
         <w:t>Androi</w:t>
       </w:r>
       <w:r>
         <w:t>d</w:t>
       </w:r>
+      <w:proofErr w:type="spellEnd"/>
       <w:r>
         <w:t xml:space="preserve"> e estar presencialmente em uma exposição; esta que para dispo</w:t>
       </w:r>
       <w:r>
-        <w:t>nibilizar a solução deverá prover uma conexão Wi-Fi para internet, sendo esta aberta (sem senha) ou com senha exposta aos visitantes; Também deverá ficar exposto ao lado das obras um QR Code</w:t>
+        <w:t xml:space="preserve">nibilizar a solução deverá prover uma conexão Wi-Fi para internet, sendo </w:t>
       </w:r>
+      <w:proofErr w:type="spellStart"/>
+      <w:r>
+        <w:t>esta</w:t>
+      </w:r>
+      <w:proofErr w:type="spellEnd"/>
+      <w:r>
+        <w:t xml:space="preserve"> aberta (sem senha) ou com senha exposta aos visitantes; Também deverá ficar exposto ao lado das obras um QR </w:t>
+      </w:r>
+      <w:proofErr w:type="spellStart"/>
+      <w:r>
+        <w:t>Code</w:t>
+      </w:r>
+      <w:proofErr w:type="spellEnd"/>
       <w:r>
         <w:t xml:space="preserve"> que o usuário utilizará pelo aplicativo</w:t>
       </w:r>
       <w:r>
         <w:t>.</w:t>
       </w:r>
-      <w:bookmarkStart w:id="25" w:name="_GoBack"/>
-      <w:bookmarkEnd w:id="25"/>
     </w:p>
     <w:p>
       <w:pPr>
@@ -1052,15 +1111,15 @@
     </w:p>
     <w:p>
       <w:pPr>
-        <w:pStyle w:val="Ttulo1"/>
+        <w:pStyle w:val="Cabealho1"/>
         <w:rPr>
           <w:lang w:val="pt-BR"/>
         </w:rPr>
       </w:pPr>
-      <w:bookmarkStart w:id="26" w:name="_Toc436203387"/>
-      <w:bookmarkStart w:id="27" w:name="_Toc452813590"/>
-      <w:bookmarkStart w:id="28" w:name="_Toc512930915"/>
-      <w:bookmarkStart w:id="29" w:name="_Toc20715760"/>
+      <w:bookmarkStart w:id="25" w:name="_Toc436203387"/>
+      <w:bookmarkStart w:id="26" w:name="_Toc452813590"/>
+      <w:bookmarkStart w:id="27" w:name="_Toc512930915"/>
+      <w:bookmarkStart w:id="28" w:name="_Toc20715760"/>
       <w:bookmarkEnd w:id="16"/>
       <w:r>
         <w:rPr>
@@ -1068,30 +1127,30 @@
         </w:rPr>
         <w:t>Visão Geral do Produto</w:t>
       </w:r>
+      <w:bookmarkEnd w:id="25"/>
       <w:bookmarkEnd w:id="26"/>
       <w:bookmarkEnd w:id="27"/>
       <w:bookmarkEnd w:id="28"/>
-      <w:bookmarkEnd w:id="29"/>
     </w:p>
     <w:p>
       <w:pPr>
-        <w:pStyle w:val="Ttulo2"/>
+        <w:pStyle w:val="Cabealho2"/>
         <w:rPr>
           <w:lang w:val="pt-BR"/>
         </w:rPr>
       </w:pPr>
-      <w:bookmarkStart w:id="30" w:name="_Toc452813588"/>
-      <w:bookmarkStart w:id="31" w:name="_Toc512930913"/>
-      <w:bookmarkStart w:id="32" w:name="_Toc20715763"/>
+      <w:bookmarkStart w:id="29" w:name="_Toc452813588"/>
+      <w:bookmarkStart w:id="30" w:name="_Toc512930913"/>
+      <w:bookmarkStart w:id="31" w:name="_Toc20715763"/>
       <w:r>
         <w:rPr>
           <w:lang w:val="pt-BR"/>
         </w:rPr>
         <w:t>Necessidades e Características</w:t>
       </w:r>
+      <w:bookmarkEnd w:id="29"/>
       <w:bookmarkEnd w:id="30"/>
       <w:bookmarkEnd w:id="31"/>
-      <w:bookmarkEnd w:id="32"/>
     </w:p>
     <w:p>
       <w:pPr>
@@ -1235,8 +1294,22 @@
               <w:rPr>
                 <w:lang w:val="pt-BR"/>
               </w:rPr>
-              <w:t>Exibir obra</w:t>
-            </w:r>
+              <w:t>Ler</w:t>
+            </w:r>
+            <w:r>
+              <w:rPr>
+                <w:lang w:val="pt-BR"/>
+              </w:rPr>
+              <w:t xml:space="preserve"> QR </w:t>
+            </w:r>
+            <w:proofErr w:type="spellStart"/>
+            <w:r>
+              <w:rPr>
+                <w:lang w:val="pt-BR"/>
+              </w:rPr>
+              <w:t>Code</w:t>
+            </w:r>
+            <w:proofErr w:type="spellEnd"/>
           </w:p>
         </w:tc>
         <w:tc>
@@ -1275,7 +1348,33 @@
               <w:rPr>
                 <w:lang w:val="pt-BR"/>
               </w:rPr>
-              <w:t>Exibe os dados recuperados da obra</w:t>
+              <w:t xml:space="preserve">Ler QR </w:t>
+            </w:r>
+            <w:proofErr w:type="spellStart"/>
+            <w:r>
+              <w:rPr>
+                <w:lang w:val="pt-BR"/>
+              </w:rPr>
+              <w:t>Code</w:t>
+            </w:r>
+            <w:proofErr w:type="spellEnd"/>
+            <w:r>
+              <w:rPr>
+                <w:lang w:val="pt-BR"/>
+              </w:rPr>
+              <w:t xml:space="preserve"> </w:t>
+            </w:r>
+            <w:r>
+              <w:rPr>
+                <w:lang w:val="pt-BR"/>
+              </w:rPr>
+              <w:t>de alguma obra</w:t>
+            </w:r>
+            <w:r>
+              <w:rPr>
+                <w:lang w:val="pt-BR"/>
+              </w:rPr>
+              <w:t>.</w:t>
             </w:r>
           </w:p>
         </w:tc>
@@ -1317,14 +1416,22 @@
               <w:rPr>
                 <w:lang w:val="pt-BR"/>
               </w:rPr>
-              <w:t>Ler</w:t>
-            </w:r>
-            <w:r>
-              <w:rPr>
-                <w:lang w:val="pt-BR"/>
-              </w:rPr>
-              <w:t xml:space="preserve"> QR Code</w:t>
-            </w:r>
+              <w:t>Gerar</w:t>
+            </w:r>
+            <w:r>
+              <w:rPr>
+                <w:lang w:val="pt-BR"/>
+              </w:rPr>
+              <w:t xml:space="preserve"> QR </w:t>
+            </w:r>
+            <w:proofErr w:type="spellStart"/>
+            <w:r>
+              <w:rPr>
+                <w:lang w:val="pt-BR"/>
+              </w:rPr>
+              <w:t>Code</w:t>
+            </w:r>
+            <w:proofErr w:type="spellEnd"/>
           </w:p>
         </w:tc>
         <w:tc>
@@ -1363,13 +1470,33 @@
               <w:rPr>
                 <w:lang w:val="pt-BR"/>
               </w:rPr>
-              <w:t xml:space="preserve">Ler QR Code </w:t>
-            </w:r>
-            <w:r>
-              <w:rPr>
-                <w:lang w:val="pt-BR"/>
-              </w:rPr>
-              <w:t>de alguma obra</w:t>
+              <w:t xml:space="preserve">Gerar QR </w:t>
+            </w:r>
+            <w:proofErr w:type="spellStart"/>
+            <w:r>
+              <w:rPr>
+                <w:lang w:val="pt-BR"/>
+              </w:rPr>
+              <w:t>Code</w:t>
+            </w:r>
+            <w:proofErr w:type="spellEnd"/>
+            <w:r>
+              <w:rPr>
+                <w:lang w:val="pt-BR"/>
+              </w:rPr>
+              <w:t xml:space="preserve"> para acesso </w:t>
+            </w:r>
+            <w:r>
+              <w:rPr>
+                <w:lang w:val="pt-BR"/>
+              </w:rPr>
+              <w:t>a base</w:t>
+            </w:r>
+            <w:r>
+              <w:rPr>
+                <w:lang w:val="pt-BR"/>
+              </w:rPr>
+              <w:t>.</w:t>
             </w:r>
           </w:p>
         </w:tc>
@@ -1389,7 +1516,7 @@
               <w:rPr>
                 <w:lang w:val="pt-BR"/>
               </w:rPr>
-              <w:t>E2</w:t>
+              <w:t>E1</w:t>
             </w:r>
           </w:p>
         </w:tc>
@@ -1411,13 +1538,13 @@
               <w:rPr>
                 <w:lang w:val="pt-BR"/>
               </w:rPr>
-              <w:t>Gerar</w:t>
-            </w:r>
-            <w:r>
-              <w:rPr>
-                <w:lang w:val="pt-BR"/>
-              </w:rPr>
-              <w:t xml:space="preserve"> QR Code</w:t>
+              <w:t>Cadastrar</w:t>
+            </w:r>
+            <w:r>
+              <w:rPr>
+                <w:lang w:val="pt-BR"/>
+              </w:rPr>
+              <w:t xml:space="preserve"> usuário</w:t>
             </w:r>
           </w:p>
         </w:tc>
@@ -1457,25 +1584,13 @@
               <w:rPr>
                 <w:lang w:val="pt-BR"/>
               </w:rPr>
-              <w:t xml:space="preserve">Gerar QR </w:t>
-            </w:r>
-            <w:r>
-              <w:rPr>
-                <w:lang w:val="pt-BR"/>
-              </w:rPr>
-              <w:t>Code</w:t>
-            </w:r>
-            <w:r>
-              <w:rPr>
-                <w:lang w:val="pt-BR"/>
-              </w:rPr>
-              <w:t xml:space="preserve"> para acesso </w:t>
-            </w:r>
-            <w:r>
-              <w:rPr>
-                <w:lang w:val="pt-BR"/>
-              </w:rPr>
-              <w:t>a base</w:t>
+              <w:t>Cadastra informações do usuário</w:t>
+            </w:r>
+            <w:r>
+              <w:rPr>
+                <w:lang w:val="pt-BR"/>
+              </w:rPr>
+              <w:t>.</w:t>
             </w:r>
           </w:p>
         </w:tc>
@@ -1517,13 +1632,7 @@
               <w:rPr>
                 <w:lang w:val="pt-BR"/>
               </w:rPr>
-              <w:t>Cadastrar</w:t>
-            </w:r>
-            <w:r>
-              <w:rPr>
-                <w:lang w:val="pt-BR"/>
-              </w:rPr>
-              <w:t xml:space="preserve"> usuário</w:t>
+              <w:t>Cadastrar Tipo de Obra</w:t>
             </w:r>
           </w:p>
         </w:tc>
@@ -1543,7 +1652,7 @@
               <w:rPr>
                 <w:lang w:val="pt-BR"/>
               </w:rPr>
-              <w:t>Alta</w:t>
+              <w:t>Média</w:t>
             </w:r>
           </w:p>
         </w:tc>
@@ -1563,7 +1672,13 @@
               <w:rPr>
                 <w:lang w:val="pt-BR"/>
               </w:rPr>
-              <w:t>Cadastra informações do usuário</w:t>
+              <w:t>Cadastra as informações de tipo de obra</w:t>
+            </w:r>
+            <w:r>
+              <w:rPr>
+                <w:lang w:val="pt-BR"/>
+              </w:rPr>
+              <w:t>.</w:t>
             </w:r>
           </w:p>
         </w:tc>
@@ -1583,7 +1698,7 @@
               <w:rPr>
                 <w:lang w:val="pt-BR"/>
               </w:rPr>
-              <w:t>C1</w:t>
+              <w:t>E2</w:t>
             </w:r>
           </w:p>
         </w:tc>
@@ -1605,19 +1720,7 @@
               <w:rPr>
                 <w:lang w:val="pt-BR"/>
               </w:rPr>
-              <w:t xml:space="preserve">Cadastrar </w:t>
-            </w:r>
-            <w:r>
-              <w:rPr>
-                <w:lang w:val="pt-BR"/>
-              </w:rPr>
-              <w:t>o</w:t>
-            </w:r>
-            <w:r>
-              <w:rPr>
-                <w:lang w:val="pt-BR"/>
-              </w:rPr>
-              <w:t>bra</w:t>
+              <w:t>Cadastrar Autor</w:t>
             </w:r>
           </w:p>
         </w:tc>
@@ -1637,7 +1740,7 @@
               <w:rPr>
                 <w:lang w:val="pt-BR"/>
               </w:rPr>
-              <w:t>Alta</w:t>
+              <w:t>Média</w:t>
             </w:r>
           </w:p>
         </w:tc>
@@ -1657,7 +1760,13 @@
               <w:rPr>
                 <w:lang w:val="pt-BR"/>
               </w:rPr>
-              <w:t>Cadastra as informações da obra</w:t>
+              <w:t>Cadastrar as informações da obra</w:t>
+            </w:r>
+            <w:r>
+              <w:rPr>
+                <w:lang w:val="pt-BR"/>
+              </w:rPr>
+              <w:t>.</w:t>
             </w:r>
           </w:p>
         </w:tc>
@@ -1677,7 +1786,7 @@
               <w:rPr>
                 <w:lang w:val="pt-BR"/>
               </w:rPr>
-              <w:t>C1</w:t>
+              <w:t>E2</w:t>
             </w:r>
           </w:p>
         </w:tc>
@@ -1699,13 +1808,7 @@
               <w:rPr>
                 <w:lang w:val="pt-BR"/>
               </w:rPr>
-              <w:t>Avaliar o</w:t>
-            </w:r>
-            <w:r>
-              <w:rPr>
-                <w:lang w:val="pt-BR"/>
-              </w:rPr>
-              <w:t>bra</w:t>
+              <w:t>Exibir obra</w:t>
             </w:r>
           </w:p>
         </w:tc>
@@ -1725,7 +1828,7 @@
               <w:rPr>
                 <w:lang w:val="pt-BR"/>
               </w:rPr>
-              <w:t>Média</w:t>
+              <w:t>Alta</w:t>
             </w:r>
           </w:p>
         </w:tc>
@@ -1745,49 +1848,13 @@
               <w:rPr>
                 <w:lang w:val="pt-BR"/>
               </w:rPr>
-              <w:t>Avalia</w:t>
-            </w:r>
-            <w:r>
-              <w:rPr>
-                <w:lang w:val="pt-BR"/>
-              </w:rPr>
-              <w:t xml:space="preserve"> a</w:t>
-            </w:r>
-            <w:r>
-              <w:rPr>
-                <w:lang w:val="pt-BR"/>
-              </w:rPr>
-              <w:t xml:space="preserve"> obra com </w:t>
-            </w:r>
-            <w:r>
-              <w:rPr>
-                <w:lang w:val="pt-BR"/>
-              </w:rPr>
-              <w:t>“Thumbs UP”</w:t>
-            </w:r>
-            <w:r>
-              <w:rPr>
-                <w:lang w:val="pt-BR"/>
-              </w:rPr>
-              <w:t xml:space="preserve"> </w:t>
-            </w:r>
-            <w:r>
-              <w:rPr>
-                <w:lang w:val="pt-BR"/>
-              </w:rPr>
-              <w:t>(positivo) ou</w:t>
-            </w:r>
-            <w:r>
-              <w:rPr>
-                <w:lang w:val="pt-BR"/>
-              </w:rPr>
-              <w:t xml:space="preserve"> “Thumbs DOWN”</w:t>
-            </w:r>
-            <w:r>
-              <w:rPr>
-                <w:lang w:val="pt-BR"/>
-              </w:rPr>
-              <w:t xml:space="preserve"> (negativo)</w:t>
+              <w:t>Exibe os dados recuperados da obra</w:t>
+            </w:r>
+            <w:r>
+              <w:rPr>
+                <w:lang w:val="pt-BR"/>
+              </w:rPr>
+              <w:t>.</w:t>
             </w:r>
           </w:p>
         </w:tc>
@@ -1807,7 +1874,7 @@
               <w:rPr>
                 <w:lang w:val="pt-BR"/>
               </w:rPr>
-              <w:t>C2</w:t>
+              <w:t>C1</w:t>
             </w:r>
           </w:p>
         </w:tc>
@@ -1829,19 +1896,19 @@
               <w:rPr>
                 <w:lang w:val="pt-BR"/>
               </w:rPr>
-              <w:t xml:space="preserve">Compartilhar </w:t>
-            </w:r>
-            <w:r>
-              <w:rPr>
-                <w:lang w:val="pt-BR"/>
-              </w:rPr>
-              <w:t>v</w:t>
-            </w:r>
-            <w:r>
-              <w:rPr>
-                <w:lang w:val="pt-BR"/>
-              </w:rPr>
-              <w:t>isita</w:t>
+              <w:t xml:space="preserve">Cadastrar </w:t>
+            </w:r>
+            <w:r>
+              <w:rPr>
+                <w:lang w:val="pt-BR"/>
+              </w:rPr>
+              <w:t>o</w:t>
+            </w:r>
+            <w:r>
+              <w:rPr>
+                <w:lang w:val="pt-BR"/>
+              </w:rPr>
+              <w:t>bra</w:t>
             </w:r>
           </w:p>
         </w:tc>
@@ -1861,7 +1928,7 @@
               <w:rPr>
                 <w:lang w:val="pt-BR"/>
               </w:rPr>
-              <w:t>Média</w:t>
+              <w:t>Alta</w:t>
             </w:r>
           </w:p>
         </w:tc>
@@ -1881,7 +1948,13 @@
               <w:rPr>
                 <w:lang w:val="pt-BR"/>
               </w:rPr>
-              <w:t>Publicar no facebook que o usuário visitou a obra</w:t>
+              <w:t>Cadastra as informações da obra</w:t>
+            </w:r>
+            <w:r>
+              <w:rPr>
+                <w:lang w:val="pt-BR"/>
+              </w:rPr>
+              <w:t>.</w:t>
             </w:r>
           </w:p>
         </w:tc>
@@ -1901,7 +1974,7 @@
               <w:rPr>
                 <w:lang w:val="pt-BR"/>
               </w:rPr>
-              <w:t>C2</w:t>
+              <w:t>C1</w:t>
             </w:r>
           </w:p>
         </w:tc>
@@ -1923,19 +1996,7 @@
               <w:rPr>
                 <w:lang w:val="pt-BR"/>
               </w:rPr>
-              <w:t xml:space="preserve">Gerar </w:t>
-            </w:r>
-            <w:r>
-              <w:rPr>
-                <w:lang w:val="pt-BR"/>
-              </w:rPr>
-              <w:t>ranking</w:t>
-            </w:r>
-            <w:r>
-              <w:rPr>
-                <w:lang w:val="pt-BR"/>
-              </w:rPr>
-              <w:t xml:space="preserve"> de obras</w:t>
+              <w:t>Comentar Obra</w:t>
             </w:r>
           </w:p>
         </w:tc>
@@ -1955,7 +2016,7 @@
               <w:rPr>
                 <w:lang w:val="pt-BR"/>
               </w:rPr>
-              <w:t>Média</w:t>
+              <w:t>Baixa</w:t>
             </w:r>
           </w:p>
         </w:tc>
@@ -1975,7 +2036,7 @@
               <w:rPr>
                 <w:lang w:val="pt-BR"/>
               </w:rPr>
-              <w:t>Gerar ranking das obras com mais like</w:t>
+              <w:t>Permite que o usuário faça um comentário na obra.</w:t>
             </w:r>
           </w:p>
         </w:tc>
@@ -1995,7 +2056,7 @@
               <w:rPr>
                 <w:lang w:val="pt-BR"/>
               </w:rPr>
-              <w:t>C3</w:t>
+              <w:t>C2</w:t>
             </w:r>
           </w:p>
         </w:tc>
@@ -2017,13 +2078,13 @@
               <w:rPr>
                 <w:lang w:val="pt-BR"/>
               </w:rPr>
-              <w:t>Sugerir</w:t>
-            </w:r>
-            <w:r>
-              <w:rPr>
-                <w:lang w:val="pt-BR"/>
-              </w:rPr>
-              <w:t xml:space="preserve"> obras</w:t>
+              <w:t>Avaliar o</w:t>
+            </w:r>
+            <w:r>
+              <w:rPr>
+                <w:lang w:val="pt-BR"/>
+              </w:rPr>
+              <w:t>bra</w:t>
             </w:r>
           </w:p>
         </w:tc>
@@ -2043,7 +2104,7 @@
               <w:rPr>
                 <w:lang w:val="pt-BR"/>
               </w:rPr>
-              <w:t>Baixa</w:t>
+              <w:t>Média</w:t>
             </w:r>
           </w:p>
         </w:tc>
@@ -2063,19 +2124,83 @@
               <w:rPr>
                 <w:lang w:val="pt-BR"/>
               </w:rPr>
-              <w:t>Sugere obras ao usuário baseando-se no ra</w:t>
-            </w:r>
-            <w:r>
-              <w:rPr>
-                <w:lang w:val="pt-BR"/>
-              </w:rPr>
-              <w:t>n</w:t>
-            </w:r>
-            <w:r>
-              <w:rPr>
-                <w:lang w:val="pt-BR"/>
-              </w:rPr>
-              <w:t>king e no gosto pessoal do usuário.</w:t>
+              <w:t>Avalia</w:t>
+            </w:r>
+            <w:r>
+              <w:rPr>
+                <w:lang w:val="pt-BR"/>
+              </w:rPr>
+              <w:t xml:space="preserve"> a</w:t>
+            </w:r>
+            <w:r>
+              <w:rPr>
+                <w:lang w:val="pt-BR"/>
+              </w:rPr>
+              <w:t xml:space="preserve"> obra com </w:t>
+            </w:r>
+            <w:r>
+              <w:rPr>
+                <w:lang w:val="pt-BR"/>
+              </w:rPr>
+              <w:t>“</w:t>
+            </w:r>
+            <w:proofErr w:type="spellStart"/>
+            <w:r>
+              <w:rPr>
+                <w:lang w:val="pt-BR"/>
+              </w:rPr>
+              <w:t>Thumbs</w:t>
+            </w:r>
+            <w:proofErr w:type="spellEnd"/>
+            <w:r>
+              <w:rPr>
+                <w:lang w:val="pt-BR"/>
+              </w:rPr>
+              <w:t xml:space="preserve"> UP”</w:t>
+            </w:r>
+            <w:r>
+              <w:rPr>
+                <w:lang w:val="pt-BR"/>
+              </w:rPr>
+              <w:t xml:space="preserve"> </w:t>
+            </w:r>
+            <w:r>
+              <w:rPr>
+                <w:lang w:val="pt-BR"/>
+              </w:rPr>
+              <w:t>(positivo) ou</w:t>
+            </w:r>
+            <w:r>
+              <w:rPr>
+                <w:lang w:val="pt-BR"/>
+              </w:rPr>
+              <w:t xml:space="preserve"> “</w:t>
+            </w:r>
+            <w:proofErr w:type="spellStart"/>
+            <w:r>
+              <w:rPr>
+                <w:lang w:val="pt-BR"/>
+              </w:rPr>
+              <w:t>Thumbs</w:t>
+            </w:r>
+            <w:proofErr w:type="spellEnd"/>
+            <w:r>
+              <w:rPr>
+                <w:lang w:val="pt-BR"/>
+              </w:rPr>
+              <w:t xml:space="preserve"> DOWN”</w:t>
+            </w:r>
+            <w:r>
+              <w:rPr>
+                <w:lang w:val="pt-BR"/>
+              </w:rPr>
+              <w:t xml:space="preserve"> (negativo)</w:t>
+            </w:r>
+            <w:r>
+              <w:rPr>
+                <w:lang w:val="pt-BR"/>
+              </w:rPr>
+              <w:t>.</w:t>
             </w:r>
           </w:p>
         </w:tc>
@@ -2095,7 +2220,7 @@
               <w:rPr>
                 <w:lang w:val="pt-BR"/>
               </w:rPr>
-              <w:t>C3</w:t>
+              <w:t>C2</w:t>
             </w:r>
           </w:p>
         </w:tc>
@@ -2117,6 +2242,270 @@
               <w:rPr>
                 <w:lang w:val="pt-BR"/>
               </w:rPr>
+              <w:t>Cadastrar Exposição</w:t>
+            </w:r>
+          </w:p>
+        </w:tc>
+        <w:tc>
+          <w:tcPr>
+            <w:tcW w:w="1276" w:type="dxa"/>
+          </w:tcPr>
+          <w:p>
+            <w:pPr>
+              <w:pStyle w:val="Corpodetexto"/>
+              <w:ind w:left="0"/>
+              <w:rPr>
+                <w:lang w:val="pt-BR"/>
+              </w:rPr>
+            </w:pPr>
+            <w:r>
+              <w:rPr>
+                <w:lang w:val="pt-BR"/>
+              </w:rPr>
+              <w:t>Média</w:t>
+            </w:r>
+          </w:p>
+        </w:tc>
+        <w:tc>
+          <w:tcPr>
+            <w:tcW w:w="3969" w:type="dxa"/>
+          </w:tcPr>
+          <w:p>
+            <w:pPr>
+              <w:pStyle w:val="Corpodetexto"/>
+              <w:ind w:left="0"/>
+              <w:rPr>
+                <w:lang w:val="pt-BR"/>
+              </w:rPr>
+            </w:pPr>
+            <w:r>
+              <w:rPr>
+                <w:lang w:val="pt-BR"/>
+              </w:rPr>
+              <w:t>Cadastra as informações da Exposição.</w:t>
+            </w:r>
+          </w:p>
+        </w:tc>
+        <w:tc>
+          <w:tcPr>
+            <w:tcW w:w="1276" w:type="dxa"/>
+          </w:tcPr>
+          <w:p>
+            <w:pPr>
+              <w:pStyle w:val="Corpodetexto"/>
+              <w:ind w:left="0"/>
+              <w:rPr>
+                <w:lang w:val="pt-BR"/>
+              </w:rPr>
+            </w:pPr>
+            <w:r>
+              <w:rPr>
+                <w:lang w:val="pt-BR"/>
+              </w:rPr>
+              <w:t>C2</w:t>
+            </w:r>
+          </w:p>
+        </w:tc>
+      </w:tr>
+      <w:tr>
+        <w:tc>
+          <w:tcPr>
+            <w:tcW w:w="2943" w:type="dxa"/>
+          </w:tcPr>
+          <w:p>
+            <w:pPr>
+              <w:pStyle w:val="Corpodetexto"/>
+              <w:ind w:left="0"/>
+              <w:rPr>
+                <w:lang w:val="pt-BR"/>
+              </w:rPr>
+            </w:pPr>
+            <w:r>
+              <w:rPr>
+                <w:lang w:val="pt-BR"/>
+              </w:rPr>
+              <w:t>Cadastrar Museu</w:t>
+            </w:r>
+          </w:p>
+        </w:tc>
+        <w:tc>
+          <w:tcPr>
+            <w:tcW w:w="1276" w:type="dxa"/>
+          </w:tcPr>
+          <w:p>
+            <w:pPr>
+              <w:pStyle w:val="Corpodetexto"/>
+              <w:ind w:left="0"/>
+              <w:rPr>
+                <w:lang w:val="pt-BR"/>
+              </w:rPr>
+            </w:pPr>
+            <w:r>
+              <w:rPr>
+                <w:lang w:val="pt-BR"/>
+              </w:rPr>
+              <w:t>Alta</w:t>
+            </w:r>
+          </w:p>
+        </w:tc>
+        <w:tc>
+          <w:tcPr>
+            <w:tcW w:w="3969" w:type="dxa"/>
+          </w:tcPr>
+          <w:p>
+            <w:pPr>
+              <w:pStyle w:val="Corpodetexto"/>
+              <w:ind w:left="0"/>
+              <w:rPr>
+                <w:lang w:val="pt-BR"/>
+              </w:rPr>
+            </w:pPr>
+            <w:r>
+              <w:rPr>
+                <w:lang w:val="pt-BR"/>
+              </w:rPr>
+              <w:t>Cadastra as informações do museu.</w:t>
+            </w:r>
+          </w:p>
+        </w:tc>
+        <w:tc>
+          <w:tcPr>
+            <w:tcW w:w="1276" w:type="dxa"/>
+          </w:tcPr>
+          <w:p>
+            <w:pPr>
+              <w:pStyle w:val="Corpodetexto"/>
+              <w:ind w:left="0"/>
+              <w:rPr>
+                <w:lang w:val="pt-BR"/>
+              </w:rPr>
+            </w:pPr>
+            <w:r>
+              <w:rPr>
+                <w:lang w:val="pt-BR"/>
+              </w:rPr>
+              <w:t>C2</w:t>
+            </w:r>
+          </w:p>
+        </w:tc>
+      </w:tr>
+      <w:tr>
+        <w:tc>
+          <w:tcPr>
+            <w:tcW w:w="2943" w:type="dxa"/>
+          </w:tcPr>
+          <w:p>
+            <w:pPr>
+              <w:pStyle w:val="Corpodetexto"/>
+              <w:ind w:left="0"/>
+              <w:rPr>
+                <w:lang w:val="pt-BR"/>
+              </w:rPr>
+            </w:pPr>
+            <w:r>
+              <w:rPr>
+                <w:lang w:val="pt-BR"/>
+              </w:rPr>
+              <w:t>Sugerir</w:t>
+            </w:r>
+            <w:r>
+              <w:rPr>
+                <w:lang w:val="pt-BR"/>
+              </w:rPr>
+              <w:t xml:space="preserve"> obras</w:t>
+            </w:r>
+          </w:p>
+        </w:tc>
+        <w:tc>
+          <w:tcPr>
+            <w:tcW w:w="1276" w:type="dxa"/>
+          </w:tcPr>
+          <w:p>
+            <w:pPr>
+              <w:pStyle w:val="Corpodetexto"/>
+              <w:ind w:left="0"/>
+              <w:rPr>
+                <w:lang w:val="pt-BR"/>
+              </w:rPr>
+            </w:pPr>
+            <w:r>
+              <w:rPr>
+                <w:lang w:val="pt-BR"/>
+              </w:rPr>
+              <w:t>Média</w:t>
+            </w:r>
+          </w:p>
+        </w:tc>
+        <w:tc>
+          <w:tcPr>
+            <w:tcW w:w="3969" w:type="dxa"/>
+          </w:tcPr>
+          <w:p>
+            <w:pPr>
+              <w:pStyle w:val="Corpodetexto"/>
+              <w:ind w:left="0"/>
+              <w:rPr>
+                <w:lang w:val="pt-BR"/>
+              </w:rPr>
+            </w:pPr>
+            <w:r>
+              <w:rPr>
+                <w:lang w:val="pt-BR"/>
+              </w:rPr>
+              <w:t>Sugere obras ao usuário baseando-se no ra</w:t>
+            </w:r>
+            <w:r>
+              <w:rPr>
+                <w:lang w:val="pt-BR"/>
+              </w:rPr>
+              <w:t>n</w:t>
+            </w:r>
+            <w:r>
+              <w:rPr>
+                <w:lang w:val="pt-BR"/>
+              </w:rPr>
+              <w:t>king e no gosto pessoal do usuário.</w:t>
+            </w:r>
+          </w:p>
+        </w:tc>
+        <w:tc>
+          <w:tcPr>
+            <w:tcW w:w="1276" w:type="dxa"/>
+          </w:tcPr>
+          <w:p>
+            <w:pPr>
+              <w:pStyle w:val="Corpodetexto"/>
+              <w:ind w:left="0"/>
+              <w:rPr>
+                <w:lang w:val="pt-BR"/>
+              </w:rPr>
+            </w:pPr>
+            <w:r>
+              <w:rPr>
+                <w:lang w:val="pt-BR"/>
+              </w:rPr>
+              <w:t>C3</w:t>
+            </w:r>
+          </w:p>
+        </w:tc>
+      </w:tr>
+      <w:tr>
+        <w:tc>
+          <w:tcPr>
+            <w:tcW w:w="2943" w:type="dxa"/>
+          </w:tcPr>
+          <w:p>
+            <w:pPr>
+              <w:pStyle w:val="Corpodetexto"/>
+              <w:ind w:left="0"/>
+              <w:rPr>
+                <w:lang w:val="pt-BR"/>
+              </w:rPr>
+            </w:pPr>
+            <w:r>
+              <w:rPr>
+                <w:lang w:val="pt-BR"/>
+              </w:rPr>
               <w:t>Procurar obras</w:t>
             </w:r>
           </w:p>
@@ -2159,6 +2548,12 @@
               </w:rPr>
               <w:t>Pesquisar localização de obra</w:t>
             </w:r>
+            <w:r>
+              <w:rPr>
+                <w:lang w:val="pt-BR"/>
+              </w:rPr>
+              <w:t>.</w:t>
+            </w:r>
           </w:p>
         </w:tc>
         <w:tc>
@@ -2182,6 +2577,198 @@
           </w:p>
         </w:tc>
       </w:tr>
+      <w:tr>
+        <w:tc>
+          <w:tcPr>
+            <w:tcW w:w="2943" w:type="dxa"/>
+          </w:tcPr>
+          <w:p>
+            <w:pPr>
+              <w:pStyle w:val="Corpodetexto"/>
+              <w:ind w:left="0"/>
+              <w:rPr>
+                <w:lang w:val="pt-BR"/>
+              </w:rPr>
+            </w:pPr>
+            <w:r>
+              <w:rPr>
+                <w:lang w:val="pt-BR"/>
+              </w:rPr>
+              <w:t>Cadastrar usuário (web)</w:t>
+            </w:r>
+          </w:p>
+        </w:tc>
+        <w:tc>
+          <w:tcPr>
+            <w:tcW w:w="1276" w:type="dxa"/>
+          </w:tcPr>
+          <w:p>
+            <w:pPr>
+              <w:pStyle w:val="Corpodetexto"/>
+              <w:ind w:left="0"/>
+              <w:rPr>
+                <w:lang w:val="pt-BR"/>
+              </w:rPr>
+            </w:pPr>
+            <w:r>
+              <w:rPr>
+                <w:lang w:val="pt-BR"/>
+              </w:rPr>
+              <w:t>Alta</w:t>
+            </w:r>
+          </w:p>
+        </w:tc>
+        <w:tc>
+          <w:tcPr>
+            <w:tcW w:w="3969" w:type="dxa"/>
+          </w:tcPr>
+          <w:p>
+            <w:pPr>
+              <w:pStyle w:val="Corpodetexto"/>
+              <w:ind w:left="0"/>
+              <w:rPr>
+                <w:lang w:val="pt-BR"/>
+              </w:rPr>
+            </w:pPr>
+            <w:r>
+              <w:rPr>
+                <w:lang w:val="pt-BR"/>
+              </w:rPr>
+              <w:t>Cadastra as informações do</w:t>
+            </w:r>
+            <w:r>
+              <w:rPr>
+                <w:lang w:val="pt-BR"/>
+              </w:rPr>
+              <w:t xml:space="preserve"> UsuarioWeb.</w:t>
+            </w:r>
+          </w:p>
+        </w:tc>
+        <w:tc>
+          <w:tcPr>
+            <w:tcW w:w="1276" w:type="dxa"/>
+          </w:tcPr>
+          <w:p>
+            <w:pPr>
+              <w:pStyle w:val="Corpodetexto"/>
+              <w:ind w:left="0"/>
+              <w:rPr>
+                <w:lang w:val="pt-BR"/>
+              </w:rPr>
+            </w:pPr>
+            <w:r>
+              <w:rPr>
+                <w:lang w:val="pt-BR"/>
+              </w:rPr>
+              <w:t>C3</w:t>
+            </w:r>
+          </w:p>
+        </w:tc>
+      </w:tr>
+      <w:tr>
+        <w:tc>
+          <w:tcPr>
+            <w:tcW w:w="2943" w:type="dxa"/>
+          </w:tcPr>
+          <w:p>
+            <w:pPr>
+              <w:pStyle w:val="Corpodetexto"/>
+              <w:ind w:left="0"/>
+              <w:rPr>
+                <w:lang w:val="pt-BR"/>
+              </w:rPr>
+            </w:pPr>
+            <w:bookmarkStart w:id="32" w:name="_GoBack"/>
+            <w:r>
+              <w:rPr>
+                <w:lang w:val="pt-BR"/>
+              </w:rPr>
+              <w:t>Compartilhar visita</w:t>
+            </w:r>
+          </w:p>
+        </w:tc>
+        <w:tc>
+          <w:tcPr>
+            <w:tcW w:w="1276" w:type="dxa"/>
+          </w:tcPr>
+          <w:p>
+            <w:pPr>
+              <w:pStyle w:val="Corpodetexto"/>
+              <w:ind w:left="0"/>
+              <w:rPr>
+                <w:lang w:val="pt-BR"/>
+              </w:rPr>
+            </w:pPr>
+            <w:r>
+              <w:rPr>
+                <w:lang w:val="pt-BR"/>
+              </w:rPr>
+              <w:t>Média</w:t>
+            </w:r>
+          </w:p>
+        </w:tc>
+        <w:tc>
+          <w:tcPr>
+            <w:tcW w:w="3969" w:type="dxa"/>
+          </w:tcPr>
+          <w:p>
+            <w:pPr>
+              <w:pStyle w:val="Corpodetexto"/>
+              <w:ind w:left="0"/>
+              <w:rPr>
+                <w:lang w:val="pt-BR"/>
+              </w:rPr>
+            </w:pPr>
+            <w:r>
+              <w:rPr>
+                <w:lang w:val="pt-BR"/>
+              </w:rPr>
+              <w:t xml:space="preserve">Publicar no </w:t>
+            </w:r>
+            <w:proofErr w:type="spellStart"/>
+            <w:r>
+              <w:rPr>
+                <w:lang w:val="pt-BR"/>
+              </w:rPr>
+              <w:t>facebook</w:t>
+            </w:r>
+            <w:proofErr w:type="spellEnd"/>
+            <w:r>
+              <w:rPr>
+                <w:lang w:val="pt-BR"/>
+              </w:rPr>
+              <w:t xml:space="preserve"> que o usuário visitou a obra</w:t>
+            </w:r>
+            <w:r>
+              <w:rPr>
+                <w:lang w:val="pt-BR"/>
+              </w:rPr>
+              <w:t>.</w:t>
+            </w:r>
+          </w:p>
+        </w:tc>
+        <w:tc>
+          <w:tcPr>
+            <w:tcW w:w="1276" w:type="dxa"/>
+          </w:tcPr>
+          <w:p>
+            <w:pPr>
+              <w:pStyle w:val="Corpodetexto"/>
+              <w:ind w:left="0"/>
+              <w:rPr>
+                <w:lang w:val="pt-BR"/>
+              </w:rPr>
+            </w:pPr>
+            <w:r>
+              <w:rPr>
+                <w:lang w:val="pt-BR"/>
+              </w:rPr>
+              <w:t>C3</w:t>
+            </w:r>
+          </w:p>
+        </w:tc>
+      </w:tr>
+      <w:bookmarkEnd w:id="32"/>
     </w:tbl>
     <w:p>
       <w:pPr>
@@ -2193,7 +2780,7 @@
     </w:p>
     <w:p>
       <w:pPr>
-        <w:pStyle w:val="Ttulo1"/>
+        <w:pStyle w:val="Cabealho1"/>
         <w:rPr>
           <w:lang w:val="pt-BR"/>
         </w:rPr>
@@ -2328,7 +2915,21 @@
               <w:rPr>
                 <w:lang w:val="pt-BR"/>
               </w:rPr>
-              <w:t>Tempo de Leitura do QR Code &lt; 5s</w:t>
+              <w:t xml:space="preserve">Tempo de Leitura do QR </w:t>
+            </w:r>
+            <w:proofErr w:type="spellStart"/>
+            <w:r>
+              <w:rPr>
+                <w:lang w:val="pt-BR"/>
+              </w:rPr>
+              <w:t>Code</w:t>
+            </w:r>
+            <w:proofErr w:type="spellEnd"/>
+            <w:r>
+              <w:rPr>
+                <w:lang w:val="pt-BR"/>
+              </w:rPr>
+              <w:t xml:space="preserve"> &lt; 5s</w:t>
             </w:r>
           </w:p>
         </w:tc>
@@ -2520,20 +3121,43 @@
               <w:rPr>
                 <w:lang w:val="pt-BR"/>
               </w:rPr>
+              <w:lastRenderedPageBreak/>
               <w:t>Garantia de f</w:t>
             </w:r>
             <w:r>
               <w:rPr>
                 <w:lang w:val="pt-BR"/>
               </w:rPr>
-              <w:t>uncionamento a partir da versão 4.0.3 (IceCreamSandwich)</w:t>
-            </w:r>
-            <w:r>
-              <w:rPr>
-                <w:lang w:val="pt-BR"/>
-              </w:rPr>
-              <w:t xml:space="preserve"> do Android</w:t>
-            </w:r>
+              <w:t>uncionamento a partir da versão 4.0.3 (</w:t>
+            </w:r>
+            <w:proofErr w:type="spellStart"/>
+            <w:r>
+              <w:rPr>
+                <w:lang w:val="pt-BR"/>
+              </w:rPr>
+              <w:t>IceCreamSandwich</w:t>
+            </w:r>
+            <w:proofErr w:type="spellEnd"/>
+            <w:r>
+              <w:rPr>
+                <w:lang w:val="pt-BR"/>
+              </w:rPr>
+              <w:t>)</w:t>
+            </w:r>
+            <w:r>
+              <w:rPr>
+                <w:lang w:val="pt-BR"/>
+              </w:rPr>
+              <w:t xml:space="preserve"> do </w:t>
+            </w:r>
+            <w:proofErr w:type="spellStart"/>
+            <w:r>
+              <w:rPr>
+                <w:lang w:val="pt-BR"/>
+              </w:rPr>
+              <w:t>Android</w:t>
+            </w:r>
+            <w:proofErr w:type="spellEnd"/>
           </w:p>
         </w:tc>
         <w:tc>
@@ -2690,12 +3314,14 @@
           <w:r>
             <w:sym w:font="Symbol" w:char="F0D3"/>
           </w:r>
+          <w:proofErr w:type="gramStart"/>
           <w:r>
             <w:rPr>
               <w:lang w:val="pt-BR"/>
             </w:rPr>
             <w:t xml:space="preserve">MeuProjeto.net,  </w:t>
           </w:r>
+          <w:proofErr w:type="gramEnd"/>
           <w:r>
             <w:fldChar w:fldCharType="begin"/>
           </w:r>
@@ -2764,7 +3390,7 @@
               <w:noProof/>
               <w:lang w:val="pt-BR"/>
             </w:rPr>
-            <w:t>2</w:t>
+            <w:t>1</w:t>
           </w:r>
           <w:r>
             <w:rPr>
@@ -2846,6 +3472,7 @@
           <w:r>
             <w:rPr>
               <w:b/>
+              <w:lang w:val="pt-BR"/>
             </w:rPr>
             <w:t>OnMuseum</w:t>
           </w:r>
@@ -2876,7 +3503,7 @@
             <w:rPr>
               <w:lang w:val="pt-BR"/>
             </w:rPr>
-            <w:t>Versão 00.03</w:t>
+            <w:t>Versão 00.04</w:t>
           </w:r>
         </w:p>
       </w:tc>
@@ -2920,13 +3547,13 @@
             <w:rPr>
               <w:lang w:val="pt-BR"/>
             </w:rPr>
-            <w:t>30</w:t>
+            <w:t>18/04</w:t>
           </w:r>
           <w:r>
             <w:rPr>
               <w:lang w:val="pt-BR"/>
             </w:rPr>
-            <w:t>/03/15</w:t>
+            <w:t>/15</w:t>
           </w:r>
         </w:p>
       </w:tc>
@@ -2952,7 +3579,7 @@
     <w:lvl w:ilvl="0">
       <w:start w:val="1"/>
       <w:numFmt w:val="decimal"/>
-      <w:pStyle w:val="Ttulo1"/>
+      <w:pStyle w:val="Cabealho1"/>
       <w:lvlText w:val="%1."/>
       <w:legacy w:legacy="1" w:legacySpace="144" w:legacyIndent="0"/>
       <w:lvlJc w:val="left"/>
@@ -2960,7 +3587,7 @@
     <w:lvl w:ilvl="1">
       <w:start w:val="1"/>
       <w:numFmt w:val="decimal"/>
-      <w:pStyle w:val="Ttulo2"/>
+      <w:pStyle w:val="Cabealho2"/>
       <w:lvlText w:val="%1.%2"/>
       <w:legacy w:legacy="1" w:legacySpace="144" w:legacyIndent="0"/>
       <w:lvlJc w:val="left"/>
@@ -2968,7 +3595,7 @@
     <w:lvl w:ilvl="2">
       <w:start w:val="1"/>
       <w:numFmt w:val="decimal"/>
-      <w:pStyle w:val="Ttulo3"/>
+      <w:pStyle w:val="Cabealho3"/>
       <w:lvlText w:val="%1.%2.%3"/>
       <w:legacy w:legacy="1" w:legacySpace="144" w:legacyIndent="0"/>
       <w:lvlJc w:val="left"/>
@@ -2976,7 +3603,7 @@
     <w:lvl w:ilvl="3">
       <w:start w:val="1"/>
       <w:numFmt w:val="decimal"/>
-      <w:pStyle w:val="Ttulo4"/>
+      <w:pStyle w:val="Cabealho4"/>
       <w:lvlText w:val="%1.%2.%3.%4"/>
       <w:legacy w:legacy="1" w:legacySpace="144" w:legacyIndent="0"/>
       <w:lvlJc w:val="left"/>
@@ -2984,7 +3611,7 @@
     <w:lvl w:ilvl="4">
       <w:start w:val="1"/>
       <w:numFmt w:val="decimal"/>
-      <w:pStyle w:val="Ttulo5"/>
+      <w:pStyle w:val="Cabealho5"/>
       <w:lvlText w:val="%1.%2.%3.%4.%5"/>
       <w:legacy w:legacy="1" w:legacySpace="144" w:legacyIndent="0"/>
       <w:lvlJc w:val="left"/>
@@ -2992,7 +3619,7 @@
     <w:lvl w:ilvl="5">
       <w:start w:val="1"/>
       <w:numFmt w:val="decimal"/>
-      <w:pStyle w:val="Ttulo6"/>
+      <w:pStyle w:val="Cabealho6"/>
       <w:lvlText w:val="%1.%2.%3.%4.%5.%6"/>
       <w:legacy w:legacy="1" w:legacySpace="144" w:legacyIndent="0"/>
       <w:lvlJc w:val="left"/>
@@ -3000,7 +3627,7 @@
     <w:lvl w:ilvl="6">
       <w:start w:val="1"/>
       <w:numFmt w:val="decimal"/>
-      <w:pStyle w:val="Ttulo7"/>
+      <w:pStyle w:val="Cabealho7"/>
       <w:lvlText w:val="%1.%2.%3.%4.%5.%6.%7"/>
       <w:legacy w:legacy="1" w:legacySpace="144" w:legacyIndent="0"/>
       <w:lvlJc w:val="left"/>
@@ -3008,7 +3635,7 @@
     <w:lvl w:ilvl="7">
       <w:start w:val="1"/>
       <w:numFmt w:val="decimal"/>
-      <w:pStyle w:val="Ttulo8"/>
+      <w:pStyle w:val="Cabealho8"/>
       <w:lvlText w:val="%1.%2.%3.%4.%5.%6.%7.%8"/>
       <w:legacy w:legacy="1" w:legacySpace="144" w:legacyIndent="0"/>
       <w:lvlJc w:val="left"/>
@@ -3016,7 +3643,7 @@
     <w:lvl w:ilvl="8">
       <w:start w:val="1"/>
       <w:numFmt w:val="decimal"/>
-      <w:pStyle w:val="Ttulo9"/>
+      <w:pStyle w:val="Cabealho9"/>
       <w:lvlText w:val="%1.%2.%3.%4.%5.%6.%7.%8.%9"/>
       <w:legacy w:legacy="1" w:legacySpace="144" w:legacyIndent="0"/>
       <w:lvlJc w:val="left"/>
@@ -4421,7 +5048,7 @@
       <w:lang w:val="en-US" w:eastAsia="en-US"/>
     </w:rPr>
   </w:style>
-  <w:style w:type="paragraph" w:styleId="Ttulo1">
+  <w:style w:type="paragraph" w:styleId="Cabealho1">
     <w:name w:val="heading 1"/>
     <w:basedOn w:val="Normal"/>
     <w:next w:val="Normal"/>
@@ -4441,9 +5068,9 @@
       <w:sz w:val="24"/>
     </w:rPr>
   </w:style>
-  <w:style w:type="paragraph" w:styleId="Ttulo2">
+  <w:style w:type="paragraph" w:styleId="Cabealho2">
     <w:name w:val="heading 2"/>
-    <w:basedOn w:val="Ttulo1"/>
+    <w:basedOn w:val="Cabealho1"/>
     <w:next w:val="Normal"/>
     <w:qFormat/>
     <w:pPr>
@@ -4456,9 +5083,9 @@
       <w:sz w:val="20"/>
     </w:rPr>
   </w:style>
-  <w:style w:type="paragraph" w:styleId="Ttulo3">
+  <w:style w:type="paragraph" w:styleId="Cabealho3">
     <w:name w:val="heading 3"/>
-    <w:basedOn w:val="Ttulo1"/>
+    <w:basedOn w:val="Cabealho1"/>
     <w:next w:val="Normal"/>
     <w:qFormat/>
     <w:pPr>
@@ -4473,9 +5100,9 @@
       <w:sz w:val="20"/>
     </w:rPr>
   </w:style>
-  <w:style w:type="paragraph" w:styleId="Ttulo4">
+  <w:style w:type="paragraph" w:styleId="Cabealho4">
     <w:name w:val="heading 4"/>
-    <w:basedOn w:val="Ttulo1"/>
+    <w:basedOn w:val="Cabealho1"/>
     <w:next w:val="Normal"/>
     <w:qFormat/>
     <w:pPr>
@@ -4489,7 +5116,7 @@
       <w:sz w:val="20"/>
     </w:rPr>
   </w:style>
-  <w:style w:type="paragraph" w:styleId="Ttulo5">
+  <w:style w:type="paragraph" w:styleId="Cabealho5">
     <w:name w:val="heading 5"/>
     <w:basedOn w:val="Normal"/>
     <w:next w:val="Normal"/>
@@ -4507,7 +5134,7 @@
       <w:sz w:val="22"/>
     </w:rPr>
   </w:style>
-  <w:style w:type="paragraph" w:styleId="Ttulo6">
+  <w:style w:type="paragraph" w:styleId="Cabealho6">
     <w:name w:val="heading 6"/>
     <w:basedOn w:val="Normal"/>
     <w:next w:val="Normal"/>
@@ -4526,7 +5153,7 @@
       <w:sz w:val="22"/>
     </w:rPr>
   </w:style>
-  <w:style w:type="paragraph" w:styleId="Ttulo7">
+  <w:style w:type="paragraph" w:styleId="Cabealho7">
     <w:name w:val="heading 7"/>
     <w:basedOn w:val="Normal"/>
     <w:next w:val="Normal"/>
@@ -4541,7 +5168,7 @@
       <w:outlineLvl w:val="6"/>
     </w:pPr>
   </w:style>
-  <w:style w:type="paragraph" w:styleId="Ttulo8">
+  <w:style w:type="paragraph" w:styleId="Cabealho8">
     <w:name w:val="heading 8"/>
     <w:basedOn w:val="Normal"/>
     <w:next w:val="Normal"/>
@@ -4559,7 +5186,7 @@
       <w:i/>
     </w:rPr>
   </w:style>
-  <w:style w:type="paragraph" w:styleId="Ttulo9">
+  <w:style w:type="paragraph" w:styleId="Cabealho9">
     <w:name w:val="heading 9"/>
     <w:basedOn w:val="Normal"/>
     <w:next w:val="Normal"/>
@@ -4579,7 +5206,7 @@
       <w:sz w:val="18"/>
     </w:rPr>
   </w:style>
-  <w:style w:type="character" w:default="1" w:styleId="Fontepargpadro">
+  <w:style w:type="character" w:default="1" w:styleId="Tipodeletrapredefinidodopargrafo">
     <w:name w:val="Default Paragraph Font"/>
     <w:uiPriority w:val="1"/>
     <w:semiHidden/>
@@ -4649,7 +5276,7 @@
       <w:lang w:val="en-AU"/>
     </w:rPr>
   </w:style>
-  <w:style w:type="paragraph" w:styleId="Recuonormal">
+  <w:style w:type="paragraph" w:styleId="Avanonormal">
     <w:name w:val="Normal Indent"/>
     <w:basedOn w:val="Normal"/>
     <w:semiHidden/>
@@ -4657,7 +5284,7 @@
       <w:ind w:left="900" w:hanging="900"/>
     </w:pPr>
   </w:style>
-  <w:style w:type="paragraph" w:styleId="Sumrio1">
+  <w:style w:type="paragraph" w:styleId="ndice1">
     <w:name w:val="toc 1"/>
     <w:basedOn w:val="Normal"/>
     <w:next w:val="Normal"/>
@@ -4670,7 +5297,7 @@
       <w:ind w:right="720"/>
     </w:pPr>
   </w:style>
-  <w:style w:type="paragraph" w:styleId="Sumrio2">
+  <w:style w:type="paragraph" w:styleId="ndice2">
     <w:name w:val="toc 2"/>
     <w:basedOn w:val="Normal"/>
     <w:next w:val="Normal"/>
@@ -4682,7 +5309,7 @@
       <w:ind w:left="432" w:right="720"/>
     </w:pPr>
   </w:style>
-  <w:style w:type="paragraph" w:styleId="Sumrio3">
+  <w:style w:type="paragraph" w:styleId="ndice3">
     <w:name w:val="toc 3"/>
     <w:basedOn w:val="Normal"/>
     <w:next w:val="Normal"/>
@@ -4719,7 +5346,7 @@
   </w:style>
   <w:style w:type="character" w:styleId="Nmerodepgina">
     <w:name w:val="page number"/>
-    <w:basedOn w:val="Fontepargpadro"/>
+    <w:basedOn w:val="Tipodeletrapredefinidodopargrafo"/>
     <w:semiHidden/>
   </w:style>
   <w:style w:type="paragraph" w:customStyle="1" w:styleId="Bullet2">
@@ -4751,7 +5378,7 @@
   <w:style w:type="paragraph" w:styleId="Corpodetexto">
     <w:name w:val="Body Text"/>
     <w:basedOn w:val="Normal"/>
-    <w:link w:val="CorpodetextoChar"/>
+    <w:link w:val="CorpodetextoCarter"/>
     <w:semiHidden/>
     <w:pPr>
       <w:keepLines/>
@@ -4801,7 +5428,7 @@
       <w:sz w:val="16"/>
     </w:rPr>
   </w:style>
-  <w:style w:type="paragraph" w:styleId="MapadoDocumento">
+  <w:style w:type="paragraph" w:styleId="Mapadodocumento">
     <w:name w:val="Document Map"/>
     <w:basedOn w:val="Normal"/>
     <w:semiHidden/>
@@ -4821,7 +5448,7 @@
       <w:jc w:val="both"/>
     </w:pPr>
   </w:style>
-  <w:style w:type="paragraph" w:styleId="Sumrio4">
+  <w:style w:type="paragraph" w:styleId="ndice4">
     <w:name w:val="toc 4"/>
     <w:basedOn w:val="Normal"/>
     <w:next w:val="Normal"/>
@@ -4830,7 +5457,7 @@
       <w:ind w:left="600"/>
     </w:pPr>
   </w:style>
-  <w:style w:type="paragraph" w:styleId="Sumrio5">
+  <w:style w:type="paragraph" w:styleId="ndice5">
     <w:name w:val="toc 5"/>
     <w:basedOn w:val="Normal"/>
     <w:next w:val="Normal"/>
@@ -4839,7 +5466,7 @@
       <w:ind w:left="800"/>
     </w:pPr>
   </w:style>
-  <w:style w:type="paragraph" w:styleId="Sumrio6">
+  <w:style w:type="paragraph" w:styleId="ndice6">
     <w:name w:val="toc 6"/>
     <w:basedOn w:val="Normal"/>
     <w:next w:val="Normal"/>
@@ -4848,7 +5475,7 @@
       <w:ind w:left="1000"/>
     </w:pPr>
   </w:style>
-  <w:style w:type="paragraph" w:styleId="Sumrio7">
+  <w:style w:type="paragraph" w:styleId="ndice7">
     <w:name w:val="toc 7"/>
     <w:basedOn w:val="Normal"/>
     <w:next w:val="Normal"/>
@@ -4857,7 +5484,7 @@
       <w:ind w:left="1200"/>
     </w:pPr>
   </w:style>
-  <w:style w:type="paragraph" w:styleId="Sumrio8">
+  <w:style w:type="paragraph" w:styleId="ndice8">
     <w:name w:val="toc 8"/>
     <w:basedOn w:val="Normal"/>
     <w:next w:val="Normal"/>
@@ -4866,7 +5493,7 @@
       <w:ind w:left="1400"/>
     </w:pPr>
   </w:style>
-  <w:style w:type="paragraph" w:styleId="Sumrio9">
+  <w:style w:type="paragraph" w:styleId="ndice9">
     <w:name w:val="toc 9"/>
     <w:basedOn w:val="Normal"/>
     <w:next w:val="Normal"/>
@@ -4898,7 +5525,7 @@
       <w:color w:val="0000FF"/>
     </w:rPr>
   </w:style>
-  <w:style w:type="paragraph" w:styleId="Recuodecorpodetexto">
+  <w:style w:type="paragraph" w:styleId="Avanodecorpodetexto">
     <w:name w:val="Body Text Indent"/>
     <w:basedOn w:val="Normal"/>
     <w:semiHidden/>
@@ -4960,7 +5587,7 @@
       <w:lang w:val="pt-BR"/>
     </w:rPr>
   </w:style>
-  <w:style w:type="character" w:styleId="Hyperlink">
+  <w:style w:type="character" w:styleId="Hiperligao">
     <w:name w:val="Hyperlink"/>
     <w:semiHidden/>
     <w:rPr>
@@ -5018,7 +5645,7 @@
   <w:style w:type="paragraph" w:styleId="Textodebalo">
     <w:name w:val="Balloon Text"/>
     <w:basedOn w:val="Normal"/>
-    <w:link w:val="TextodebaloChar"/>
+    <w:link w:val="TextodebaloCarter"/>
     <w:uiPriority w:val="99"/>
     <w:semiHidden/>
     <w:unhideWhenUsed/>
@@ -5032,8 +5659,8 @@
       <w:szCs w:val="16"/>
     </w:rPr>
   </w:style>
-  <w:style w:type="character" w:customStyle="1" w:styleId="TextodebaloChar">
-    <w:name w:val="Texto de balão Char"/>
+  <w:style w:type="character" w:customStyle="1" w:styleId="TextodebaloCarter">
+    <w:name w:val="Texto de balão Caráter"/>
     <w:link w:val="Textodebalo"/>
     <w:uiPriority w:val="99"/>
     <w:semiHidden/>
@@ -5045,9 +5672,9 @@
       <w:lang w:val="en-US" w:eastAsia="en-US"/>
     </w:rPr>
   </w:style>
-  <w:style w:type="character" w:customStyle="1" w:styleId="CorpodetextoChar">
-    <w:name w:val="Corpo de texto Char"/>
-    <w:basedOn w:val="Fontepargpadro"/>
+  <w:style w:type="character" w:customStyle="1" w:styleId="CorpodetextoCarter">
+    <w:name w:val="Corpo de texto Caráter"/>
+    <w:basedOn w:val="Tipodeletrapredefinidodopargrafo"/>
     <w:link w:val="Corpodetexto"/>
     <w:semiHidden/>
     <w:rsid w:val="0024183A"/>
@@ -5348,7 +5975,7 @@
 </file>
 
 <file path=customXml/itemProps1.xml><?xml version="1.0" encoding="utf-8"?>
-<ds:datastoreItem xmlns:ds="http://schemas.openxmlformats.org/officeDocument/2006/customXml" ds:itemID="{FC4F1E47-9880-4C76-93EC-F2882341AC73}">
+<ds:datastoreItem xmlns:ds="http://schemas.openxmlformats.org/officeDocument/2006/customXml" ds:itemID="{0636C90B-D17E-495E-854B-BF765C78077F}">
   <ds:schemaRefs>
     <ds:schemaRef ds:uri="http://schemas.openxmlformats.org/officeDocument/2006/bibliography"/>
   </ds:schemaRefs>
